--- a/Taller5Dppo.docx
+++ b/Taller5Dppo.docx
@@ -1,10 +1,10 @@
 
 <file path=word/document.xml><?xml version="1.0" encoding="utf-8"?>
-<w:document xmlns:wpc="http://schemas.microsoft.com/office/word/2010/wordprocessingCanvas" xmlns:cx="http://schemas.microsoft.com/office/drawing/2014/chartex" xmlns:cx1="http://schemas.microsoft.com/office/drawing/2015/9/8/chartex" xmlns:cx2="http://schemas.microsoft.com/office/drawing/2015/10/21/chartex" xmlns:cx3="http://schemas.microsoft.com/office/drawing/2016/5/9/chartex" xmlns:cx4="http://schemas.microsoft.com/office/drawing/2016/5/10/chartex" xmlns:cx5="http://schemas.microsoft.com/office/drawing/2016/5/11/chartex" xmlns:cx6="http://schemas.microsoft.com/office/drawing/2016/5/12/chartex" xmlns:cx7="http://schemas.microsoft.com/office/drawing/2016/5/13/chartex" xmlns:cx8="http://schemas.microsoft.com/office/drawing/2016/5/14/chartex" xmlns:mc="http://schemas.openxmlformats.org/markup-compatibility/2006" xmlns:aink="http://schemas.microsoft.com/office/drawing/2016/ink" xmlns:am3d="http://schemas.microsoft.com/office/drawing/2017/model3d" xmlns:o="urn:schemas-microsoft-com:office:office" xmlns:r="http://schemas.openxmlformats.org/officeDocument/2006/relationships" xmlns:m="http://schemas.openxmlformats.org/officeDocument/2006/math" xmlns:v="urn:schemas-microsoft-com:vml" xmlns:wp14="http://schemas.microsoft.com/office/word/2010/wordprocessingDrawing" xmlns:wp="http://schemas.openxmlformats.org/drawingml/2006/wordprocessingDrawing" xmlns:w10="urn:schemas-microsoft-com:office:word" xmlns:w="http://schemas.openxmlformats.org/wordprocessingml/2006/main" xmlns:w14="http://schemas.microsoft.com/office/word/2010/wordml" xmlns:w15="http://schemas.microsoft.com/office/word/2012/wordml" xmlns:w16cex="http://schemas.microsoft.com/office/word/2018/wordml/cex" xmlns:w16cid="http://schemas.microsoft.com/office/word/2016/wordml/cid" xmlns:w16="http://schemas.microsoft.com/office/word/2018/wordml" xmlns:w16sdtdh="http://schemas.microsoft.com/office/word/2020/wordml/sdtdatahash" xmlns:w16se="http://schemas.microsoft.com/office/word/2015/wordml/symex" xmlns:wpg="http://schemas.microsoft.com/office/word/2010/wordprocessingGroup" xmlns:wpi="http://schemas.microsoft.com/office/word/2010/wordprocessingInk" xmlns:wne="http://schemas.microsoft.com/office/word/2006/wordml" xmlns:wps="http://schemas.microsoft.com/office/word/2010/wordprocessingShape" mc:Ignorable="w14 w15 w16se w16cid w16 w16cex w16sdtdh wp14">
+<w:document xmlns:wpc="http://schemas.microsoft.com/office/word/2010/wordprocessingCanvas" xmlns:cx="http://schemas.microsoft.com/office/drawing/2014/chartex" xmlns:cx1="http://schemas.microsoft.com/office/drawing/2015/9/8/chartex" xmlns:cx2="http://schemas.microsoft.com/office/drawing/2015/10/21/chartex" xmlns:cx3="http://schemas.microsoft.com/office/drawing/2016/5/9/chartex" xmlns:cx4="http://schemas.microsoft.com/office/drawing/2016/5/10/chartex" xmlns:cx5="http://schemas.microsoft.com/office/drawing/2016/5/11/chartex" xmlns:cx6="http://schemas.microsoft.com/office/drawing/2016/5/12/chartex" xmlns:cx7="http://schemas.microsoft.com/office/drawing/2016/5/13/chartex" xmlns:cx8="http://schemas.microsoft.com/office/drawing/2016/5/14/chartex" xmlns:mc="http://schemas.openxmlformats.org/markup-compatibility/2006" xmlns:aink="http://schemas.microsoft.com/office/drawing/2016/ink" xmlns:am3d="http://schemas.microsoft.com/office/drawing/2017/model3d" xmlns:o="urn:schemas-microsoft-com:office:office" xmlns:oel="http://schemas.microsoft.com/office/2019/extlst" xmlns:r="http://schemas.openxmlformats.org/officeDocument/2006/relationships" xmlns:m="http://schemas.openxmlformats.org/officeDocument/2006/math" xmlns:v="urn:schemas-microsoft-com:vml" xmlns:wp14="http://schemas.microsoft.com/office/word/2010/wordprocessingDrawing" xmlns:wp="http://schemas.openxmlformats.org/drawingml/2006/wordprocessingDrawing" xmlns:w10="urn:schemas-microsoft-com:office:word" xmlns:w="http://schemas.openxmlformats.org/wordprocessingml/2006/main" xmlns:w14="http://schemas.microsoft.com/office/word/2010/wordml" xmlns:w15="http://schemas.microsoft.com/office/word/2012/wordml" xmlns:w16cex="http://schemas.microsoft.com/office/word/2018/wordml/cex" xmlns:w16cid="http://schemas.microsoft.com/office/word/2016/wordml/cid" xmlns:w16="http://schemas.microsoft.com/office/word/2018/wordml" xmlns:w16sdtdh="http://schemas.microsoft.com/office/word/2020/wordml/sdtdatahash" xmlns:w16se="http://schemas.microsoft.com/office/word/2015/wordml/symex" xmlns:wpg="http://schemas.microsoft.com/office/word/2010/wordprocessingGroup" xmlns:wpi="http://schemas.microsoft.com/office/word/2010/wordprocessingInk" xmlns:wne="http://schemas.microsoft.com/office/word/2006/wordml" xmlns:wps="http://schemas.microsoft.com/office/word/2010/wordprocessingShape" mc:Ignorable="w14 w15 w16se w16cid w16 w16cex w16sdtdh wp14">
   <w:body>
     <w:p>
       <w:pPr>
-        <w:jc w:val="right"/>
+        <w:jc w:val="both"/>
         <w:rPr>
           <w:rFonts w:ascii="Times New Roman" w:hAnsi="Times New Roman" w:cs="Times New Roman"/>
           <w:sz w:val="24"/>
@@ -48,7 +48,7 @@
     </w:p>
     <w:p>
       <w:pPr>
-        <w:jc w:val="right"/>
+        <w:jc w:val="both"/>
         <w:rPr>
           <w:rFonts w:ascii="Times New Roman" w:hAnsi="Times New Roman" w:cs="Times New Roman"/>
           <w:sz w:val="24"/>
@@ -84,7 +84,7 @@
     </w:p>
     <w:p>
       <w:pPr>
-        <w:jc w:val="right"/>
+        <w:jc w:val="both"/>
         <w:rPr>
           <w:rFonts w:ascii="Times New Roman" w:hAnsi="Times New Roman" w:cs="Times New Roman"/>
           <w:sz w:val="24"/>
@@ -103,19 +103,19 @@
     </w:p>
     <w:p>
       <w:pPr>
-        <w:jc w:val="center"/>
-        <w:rPr>
-          <w:rFonts w:ascii="Times New Roman" w:hAnsi="Times New Roman" w:cs="Times New Roman"/>
-          <w:b/>
-          <w:bCs/>
-          <w:sz w:val="24"/>
-          <w:szCs w:val="24"/>
-        </w:rPr>
-      </w:pPr>
-    </w:p>
-    <w:p>
-      <w:pPr>
-        <w:jc w:val="center"/>
+        <w:jc w:val="both"/>
+        <w:rPr>
+          <w:rFonts w:ascii="Times New Roman" w:hAnsi="Times New Roman" w:cs="Times New Roman"/>
+          <w:b/>
+          <w:bCs/>
+          <w:sz w:val="24"/>
+          <w:szCs w:val="24"/>
+        </w:rPr>
+      </w:pPr>
+    </w:p>
+    <w:p>
+      <w:pPr>
+        <w:jc w:val="both"/>
         <w:rPr>
           <w:rFonts w:ascii="Times New Roman" w:hAnsi="Times New Roman" w:cs="Times New Roman"/>
           <w:b/>
@@ -137,84 +137,118 @@
     </w:p>
     <w:p>
       <w:pPr>
-        <w:rPr>
-          <w:rFonts w:ascii="Times New Roman" w:hAnsi="Times New Roman" w:cs="Times New Roman"/>
-          <w:b/>
-          <w:bCs/>
-          <w:sz w:val="24"/>
-          <w:szCs w:val="24"/>
-        </w:rPr>
-      </w:pPr>
-    </w:p>
-    <w:p>
-      <w:pPr>
-        <w:rPr>
-          <w:rFonts w:ascii="Times New Roman" w:hAnsi="Times New Roman" w:cs="Times New Roman"/>
-          <w:b/>
-          <w:bCs/>
-          <w:sz w:val="24"/>
-          <w:szCs w:val="24"/>
-        </w:rPr>
-      </w:pPr>
-      <w:r>
-        <w:rPr>
-          <w:rFonts w:ascii="Times New Roman" w:hAnsi="Times New Roman" w:cs="Times New Roman"/>
-          <w:b/>
-          <w:bCs/>
-          <w:sz w:val="24"/>
-          <w:szCs w:val="24"/>
-        </w:rPr>
-        <w:t xml:space="preserve">Entregables </w:t>
-      </w:r>
-    </w:p>
-    <w:p>
-      <w:pPr>
-        <w:rPr>
-          <w:rFonts w:ascii="Times New Roman" w:hAnsi="Times New Roman" w:cs="Times New Roman"/>
-          <w:sz w:val="24"/>
-          <w:szCs w:val="24"/>
-        </w:rPr>
-      </w:pPr>
-      <w:r>
-        <w:rPr>
-          <w:rFonts w:ascii="Times New Roman" w:hAnsi="Times New Roman" w:cs="Times New Roman"/>
-          <w:sz w:val="24"/>
-          <w:szCs w:val="24"/>
-        </w:rPr>
-        <w:t xml:space="preserve">Deben entregar un documento que contenga al menos la siguiente información. </w:t>
-      </w:r>
-    </w:p>
-    <w:p>
-      <w:pPr>
-        <w:ind w:firstLine="708"/>
-        <w:rPr>
-          <w:rFonts w:ascii="Times New Roman" w:hAnsi="Times New Roman" w:cs="Times New Roman"/>
-          <w:sz w:val="24"/>
-          <w:szCs w:val="24"/>
-        </w:rPr>
-      </w:pPr>
-      <w:r>
-        <w:rPr>
-          <w:rFonts w:ascii="Times New Roman" w:hAnsi="Times New Roman" w:cs="Times New Roman"/>
-          <w:sz w:val="24"/>
-          <w:szCs w:val="24"/>
-        </w:rPr>
-        <w:t xml:space="preserve">• Información general del proyecto, deben incluir la URL para consultar el proyecto. </w:t>
-      </w:r>
-    </w:p>
-    <w:p>
-      <w:pPr>
-        <w:ind w:firstLine="708"/>
-        <w:rPr>
-          <w:rFonts w:ascii="Times New Roman" w:hAnsi="Times New Roman" w:cs="Times New Roman"/>
-          <w:sz w:val="24"/>
-          <w:szCs w:val="24"/>
-        </w:rPr>
-      </w:pPr>
-    </w:p>
-    <w:p>
-      <w:pPr>
-        <w:ind w:firstLine="708"/>
+        <w:jc w:val="both"/>
+        <w:rPr>
+          <w:rFonts w:ascii="Times New Roman" w:hAnsi="Times New Roman" w:cs="Times New Roman"/>
+          <w:b/>
+          <w:bCs/>
+          <w:sz w:val="24"/>
+          <w:szCs w:val="24"/>
+        </w:rPr>
+      </w:pPr>
+    </w:p>
+    <w:p>
+      <w:pPr>
+        <w:jc w:val="both"/>
+        <w:rPr>
+          <w:rFonts w:ascii="Times New Roman" w:hAnsi="Times New Roman" w:cs="Times New Roman"/>
+          <w:sz w:val="24"/>
+          <w:szCs w:val="24"/>
+        </w:rPr>
+      </w:pPr>
+      <w:r>
+        <w:rPr>
+          <w:rFonts w:ascii="Times New Roman" w:hAnsi="Times New Roman" w:cs="Times New Roman"/>
+          <w:b/>
+          <w:bCs/>
+          <w:sz w:val="24"/>
+          <w:szCs w:val="24"/>
+        </w:rPr>
+        <w:t>El grupo escogió el patrón</w:t>
+      </w:r>
+      <w:r>
+        <w:rPr>
+          <w:rFonts w:ascii="Times New Roman" w:hAnsi="Times New Roman" w:cs="Times New Roman"/>
+          <w:b/>
+          <w:bCs/>
+          <w:i/>
+          <w:iCs/>
+          <w:sz w:val="24"/>
+          <w:szCs w:val="24"/>
+        </w:rPr>
+        <w:t xml:space="preserve"> Interpreter</w:t>
+      </w:r>
+    </w:p>
+    <w:p>
+      <w:pPr>
+        <w:ind w:firstLine="708"/>
+        <w:jc w:val="both"/>
+        <w:rPr>
+          <w:rFonts w:ascii="Times New Roman" w:hAnsi="Times New Roman" w:cs="Times New Roman"/>
+          <w:b/>
+          <w:bCs/>
+          <w:sz w:val="24"/>
+          <w:szCs w:val="24"/>
+        </w:rPr>
+      </w:pPr>
+      <w:r>
+        <w:rPr>
+          <w:rFonts w:ascii="Times New Roman" w:hAnsi="Times New Roman" w:cs="Times New Roman"/>
+          <w:sz w:val="24"/>
+          <w:szCs w:val="24"/>
+        </w:rPr>
+        <w:t xml:space="preserve">• </w:t>
+      </w:r>
+      <w:r>
+        <w:rPr>
+          <w:rFonts w:ascii="Times New Roman" w:hAnsi="Times New Roman" w:cs="Times New Roman"/>
+          <w:b/>
+          <w:bCs/>
+          <w:sz w:val="24"/>
+          <w:szCs w:val="24"/>
+        </w:rPr>
+        <w:t xml:space="preserve">Información general del proyecto, deben incluir la URL para consultar el proyecto. </w:t>
+      </w:r>
+    </w:p>
+    <w:p>
+      <w:pPr>
+        <w:ind w:firstLine="708"/>
+        <w:jc w:val="both"/>
+        <w:rPr>
+          <w:rFonts w:ascii="Times New Roman" w:hAnsi="Times New Roman" w:cs="Times New Roman"/>
+          <w:color w:val="FF0000"/>
+          <w:sz w:val="24"/>
+          <w:szCs w:val="24"/>
+        </w:rPr>
+      </w:pPr>
+      <w:hyperlink r:id="rId5" w:history="1">
+        <w:r>
+          <w:rPr>
+            <w:rStyle w:val="Hyperlink"/>
+            <w:rFonts w:ascii="Times New Roman" w:hAnsi="Times New Roman" w:cs="Times New Roman"/>
+            <w:sz w:val="24"/>
+            <w:szCs w:val="24"/>
+          </w:rPr>
+          <w:t>https://github.com/iluwatar/java-design-patterns/tree/master/interpreter</w:t>
+        </w:r>
+      </w:hyperlink>
+    </w:p>
+    <w:p>
+      <w:pPr>
+        <w:ind w:firstLine="708"/>
+        <w:jc w:val="both"/>
+        <w:rPr>
+          <w:rFonts w:ascii="Times New Roman" w:hAnsi="Times New Roman" w:cs="Times New Roman"/>
+          <w:color w:val="FF0000"/>
+          <w:sz w:val="24"/>
+          <w:szCs w:val="24"/>
+        </w:rPr>
+      </w:pPr>
+    </w:p>
+    <w:p>
+      <w:pPr>
+        <w:ind w:firstLine="708"/>
+        <w:jc w:val="both"/>
         <w:rPr>
           <w:rFonts w:ascii="Times New Roman" w:hAnsi="Times New Roman" w:cs="Times New Roman"/>
           <w:sz w:val="24"/>
@@ -233,72 +267,439 @@
     <w:p>
       <w:pPr>
         <w:ind w:firstLine="708"/>
-        <w:rPr>
-          <w:rFonts w:ascii="Times New Roman" w:hAnsi="Times New Roman" w:cs="Times New Roman"/>
-          <w:sz w:val="24"/>
-          <w:szCs w:val="24"/>
-        </w:rPr>
-      </w:pPr>
-    </w:p>
-    <w:p>
-      <w:pPr>
-        <w:ind w:firstLine="708"/>
-        <w:rPr>
-          <w:rFonts w:ascii="Times New Roman" w:hAnsi="Times New Roman" w:cs="Times New Roman"/>
-          <w:sz w:val="24"/>
-          <w:szCs w:val="24"/>
-        </w:rPr>
-      </w:pPr>
-      <w:r>
-        <w:rPr>
-          <w:rFonts w:ascii="Times New Roman" w:hAnsi="Times New Roman" w:cs="Times New Roman"/>
-          <w:sz w:val="24"/>
-          <w:szCs w:val="24"/>
-        </w:rPr>
-        <w:t xml:space="preserve"> • Información general sobre el patrón: qué patrón es y para qué se usa usualmente </w:t>
-      </w:r>
-    </w:p>
-    <w:p>
-      <w:pPr>
-        <w:ind w:firstLine="708"/>
-        <w:rPr>
-          <w:rFonts w:ascii="Times New Roman" w:hAnsi="Times New Roman" w:cs="Times New Roman"/>
-          <w:sz w:val="24"/>
-          <w:szCs w:val="24"/>
-        </w:rPr>
-      </w:pPr>
-    </w:p>
-    <w:p>
-      <w:pPr>
-        <w:ind w:firstLine="708"/>
-        <w:rPr>
-          <w:rFonts w:ascii="Times New Roman" w:hAnsi="Times New Roman" w:cs="Times New Roman"/>
-          <w:sz w:val="24"/>
-          <w:szCs w:val="24"/>
-        </w:rPr>
-      </w:pPr>
-      <w:r>
-        <w:rPr>
-          <w:rFonts w:ascii="Times New Roman" w:hAnsi="Times New Roman" w:cs="Times New Roman"/>
-          <w:sz w:val="24"/>
-          <w:szCs w:val="24"/>
-        </w:rPr>
-        <w:t xml:space="preserve">• Información del patrón aplicado al proyecto: explicar cómo se está utilizando el patrón dentro del proyecto </w:t>
-      </w:r>
-    </w:p>
-    <w:p>
-      <w:pPr>
-        <w:ind w:firstLine="708"/>
-        <w:rPr>
-          <w:rFonts w:ascii="Times New Roman" w:hAnsi="Times New Roman" w:cs="Times New Roman"/>
-          <w:sz w:val="24"/>
-          <w:szCs w:val="24"/>
-        </w:rPr>
-      </w:pPr>
-    </w:p>
-    <w:p>
-      <w:pPr>
-        <w:ind w:firstLine="708"/>
+        <w:jc w:val="both"/>
+        <w:rPr>
+          <w:rFonts w:ascii="Times New Roman" w:hAnsi="Times New Roman" w:cs="Times New Roman"/>
+          <w:sz w:val="24"/>
+          <w:szCs w:val="24"/>
+        </w:rPr>
+      </w:pPr>
+    </w:p>
+    <w:p>
+      <w:pPr>
+        <w:ind w:firstLine="708"/>
+        <w:jc w:val="both"/>
+        <w:rPr>
+          <w:rFonts w:ascii="Times New Roman" w:hAnsi="Times New Roman" w:cs="Times New Roman"/>
+          <w:sz w:val="24"/>
+          <w:szCs w:val="24"/>
+        </w:rPr>
+      </w:pPr>
+      <w:r>
+        <w:rPr>
+          <w:rFonts w:ascii="Times New Roman" w:hAnsi="Times New Roman" w:cs="Times New Roman"/>
+          <w:sz w:val="24"/>
+          <w:szCs w:val="24"/>
+        </w:rPr>
+        <w:t xml:space="preserve">• </w:t>
+      </w:r>
+      <w:r>
+        <w:rPr>
+          <w:rFonts w:ascii="Times New Roman" w:hAnsi="Times New Roman" w:cs="Times New Roman"/>
+          <w:b/>
+          <w:bCs/>
+          <w:sz w:val="24"/>
+          <w:szCs w:val="24"/>
+        </w:rPr>
+        <w:t xml:space="preserve">Información general sobre el patrón: </w:t>
+      </w:r>
+      <w:r>
+        <w:rPr>
+          <w:rFonts w:ascii="Times New Roman" w:hAnsi="Times New Roman" w:cs="Times New Roman"/>
+          <w:sz w:val="24"/>
+          <w:szCs w:val="24"/>
+        </w:rPr>
+        <w:t xml:space="preserve">qué patrón es y para qué se usa usualmente </w:t>
+      </w:r>
+    </w:p>
+    <w:p>
+      <w:pPr>
+        <w:ind w:firstLine="708"/>
+        <w:jc w:val="both"/>
+        <w:rPr>
+          <w:rFonts w:ascii="Times New Roman" w:hAnsi="Times New Roman" w:cs="Times New Roman"/>
+          <w:sz w:val="24"/>
+          <w:szCs w:val="24"/>
+        </w:rPr>
+      </w:pPr>
+    </w:p>
+    <w:p>
+      <w:pPr>
+        <w:ind w:firstLine="708"/>
+        <w:jc w:val="both"/>
+        <w:rPr>
+          <w:rFonts w:ascii="Times New Roman" w:hAnsi="Times New Roman" w:cs="Times New Roman"/>
+          <w:sz w:val="24"/>
+          <w:szCs w:val="24"/>
+        </w:rPr>
+      </w:pPr>
+      <w:r>
+        <w:rPr>
+          <w:rFonts w:ascii="Times New Roman" w:hAnsi="Times New Roman" w:cs="Times New Roman"/>
+          <w:noProof/>
+          <w:sz w:val="24"/>
+          <w:szCs w:val="24"/>
+        </w:rPr>
+        <w:drawing>
+          <wp:inline distT="0" distB="0" distL="0" distR="0" wp14:anchorId="61A94124" wp14:editId="4B666FB1">
+            <wp:extent cx="4699000" cy="3263900"/>
+            <wp:effectExtent l="0" t="0" r="0" b="0"/>
+            <wp:docPr id="1" name="Picture 1" descr="Diagram&#10;&#10;Description automatically generated"/>
+            <wp:cNvGraphicFramePr>
+              <a:graphicFrameLocks xmlns:a="http://schemas.openxmlformats.org/drawingml/2006/main" noChangeAspect="1"/>
+            </wp:cNvGraphicFramePr>
+            <a:graphic xmlns:a="http://schemas.openxmlformats.org/drawingml/2006/main">
+              <a:graphicData uri="http://schemas.openxmlformats.org/drawingml/2006/picture">
+                <pic:pic xmlns:pic="http://schemas.openxmlformats.org/drawingml/2006/picture">
+                  <pic:nvPicPr>
+                    <pic:cNvPr id="1" name="Picture 1" descr="Diagram&#10;&#10;Description automatically generated"/>
+                    <pic:cNvPicPr/>
+                  </pic:nvPicPr>
+                  <pic:blipFill>
+                    <a:blip r:embed="rId6">
+                      <a:extLst>
+                        <a:ext uri="{28A0092B-C50C-407E-A947-70E740481C1C}">
+                          <a14:useLocalDpi xmlns:a14="http://schemas.microsoft.com/office/drawing/2010/main" val="0"/>
+                        </a:ext>
+                      </a:extLst>
+                    </a:blip>
+                    <a:stretch>
+                      <a:fillRect/>
+                    </a:stretch>
+                  </pic:blipFill>
+                  <pic:spPr>
+                    <a:xfrm>
+                      <a:off x="0" y="0"/>
+                      <a:ext cx="4699000" cy="3263900"/>
+                    </a:xfrm>
+                    <a:prstGeom prst="rect">
+                      <a:avLst/>
+                    </a:prstGeom>
+                  </pic:spPr>
+                </pic:pic>
+              </a:graphicData>
+            </a:graphic>
+          </wp:inline>
+        </w:drawing>
+      </w:r>
+    </w:p>
+    <w:p>
+      <w:pPr>
+        <w:ind w:firstLine="708"/>
+        <w:jc w:val="both"/>
+        <w:rPr>
+          <w:rFonts w:ascii="Times New Roman" w:hAnsi="Times New Roman" w:cs="Times New Roman"/>
+          <w:sz w:val="24"/>
+          <w:szCs w:val="24"/>
+          <w:lang w:val="en-CO"/>
+        </w:rPr>
+      </w:pPr>
+      <w:r>
+        <w:rPr>
+          <w:rFonts w:ascii="Times New Roman" w:hAnsi="Times New Roman" w:cs="Times New Roman"/>
+          <w:sz w:val="24"/>
+          <w:szCs w:val="24"/>
+          <w:lang w:val="en-CO"/>
+        </w:rPr>
+        <w:lastRenderedPageBreak/>
+        <w:t>El patrón de diseño del intérprete es uno de los patrones de diseño de comportamiento. El patrón de intérprete se utiliza para definir una representación gramatical de un idioma y proporciona un intérprete para manejar esta gramática.</w:t>
+      </w:r>
+    </w:p>
+    <w:p>
+      <w:pPr>
+        <w:ind w:firstLine="708"/>
+        <w:jc w:val="both"/>
+        <w:rPr>
+          <w:rFonts w:ascii="Times New Roman" w:hAnsi="Times New Roman" w:cs="Times New Roman"/>
+          <w:sz w:val="24"/>
+          <w:szCs w:val="24"/>
+          <w:lang w:val="en-CO"/>
+        </w:rPr>
+      </w:pPr>
+    </w:p>
+    <w:p>
+      <w:pPr>
+        <w:ind w:firstLine="708"/>
+        <w:jc w:val="both"/>
+        <w:rPr>
+          <w:rFonts w:ascii="Times New Roman" w:hAnsi="Times New Roman" w:cs="Times New Roman"/>
+          <w:sz w:val="24"/>
+          <w:szCs w:val="24"/>
+          <w:lang w:val="en-CO"/>
+        </w:rPr>
+      </w:pPr>
+      <w:r>
+        <w:rPr>
+          <w:rFonts w:ascii="Times New Roman" w:hAnsi="Times New Roman" w:cs="Times New Roman"/>
+          <w:sz w:val="24"/>
+          <w:szCs w:val="24"/>
+          <w:lang w:val="en-CO"/>
+        </w:rPr>
+        <w:t>Este patrón implica implementar una interfaz de expresión que indica interpretar un contexto particular. Este patrón se utiliza en el análisis de SQL, el motor de procesamiento de símbolos, etc.</w:t>
+      </w:r>
+    </w:p>
+    <w:p>
+      <w:pPr>
+        <w:ind w:firstLine="708"/>
+        <w:jc w:val="both"/>
+        <w:rPr>
+          <w:rFonts w:ascii="Times New Roman" w:hAnsi="Times New Roman" w:cs="Times New Roman"/>
+          <w:sz w:val="24"/>
+          <w:szCs w:val="24"/>
+          <w:lang w:val="en-CO"/>
+        </w:rPr>
+      </w:pPr>
+    </w:p>
+    <w:p>
+      <w:pPr>
+        <w:pStyle w:val="ListParagraph"/>
+        <w:numPr>
+          <w:ilvl w:val="0"/>
+          <w:numId w:val="1"/>
+        </w:numPr>
+        <w:jc w:val="both"/>
+        <w:rPr>
+          <w:rFonts w:ascii="Times New Roman" w:hAnsi="Times New Roman" w:cs="Times New Roman"/>
+          <w:sz w:val="24"/>
+          <w:szCs w:val="24"/>
+          <w:lang w:val="en-CO"/>
+        </w:rPr>
+      </w:pPr>
+      <w:r>
+        <w:rPr>
+          <w:rFonts w:ascii="Times New Roman" w:hAnsi="Times New Roman" w:cs="Times New Roman"/>
+          <w:b/>
+          <w:bCs/>
+          <w:sz w:val="24"/>
+          <w:szCs w:val="24"/>
+          <w:lang w:val="en-CO"/>
+        </w:rPr>
+        <w:t>Este patrón</w:t>
+      </w:r>
+      <w:r>
+        <w:rPr>
+          <w:rFonts w:ascii="Times New Roman" w:hAnsi="Times New Roman" w:cs="Times New Roman"/>
+          <w:sz w:val="24"/>
+          <w:szCs w:val="24"/>
+          <w:lang w:val="en-CO"/>
+        </w:rPr>
+        <w:t xml:space="preserve"> actúa sobre una jerarquía de expresiones. Cada expresión aquí es un terminal o no terminal.</w:t>
+      </w:r>
+    </w:p>
+    <w:p>
+      <w:pPr>
+        <w:pStyle w:val="ListParagraph"/>
+        <w:ind w:left="1428"/>
+        <w:jc w:val="both"/>
+        <w:rPr>
+          <w:rFonts w:ascii="Times New Roman" w:hAnsi="Times New Roman" w:cs="Times New Roman"/>
+          <w:sz w:val="24"/>
+          <w:szCs w:val="24"/>
+          <w:lang w:val="en-CO"/>
+        </w:rPr>
+      </w:pPr>
+    </w:p>
+    <w:p>
+      <w:pPr>
+        <w:pStyle w:val="ListParagraph"/>
+        <w:numPr>
+          <w:ilvl w:val="0"/>
+          <w:numId w:val="1"/>
+        </w:numPr>
+        <w:jc w:val="both"/>
+        <w:rPr>
+          <w:rFonts w:ascii="Times New Roman" w:hAnsi="Times New Roman" w:cs="Times New Roman"/>
+          <w:sz w:val="24"/>
+          <w:szCs w:val="24"/>
+          <w:lang w:val="en-CO"/>
+        </w:rPr>
+      </w:pPr>
+      <w:r>
+        <w:rPr>
+          <w:rFonts w:ascii="Times New Roman" w:hAnsi="Times New Roman" w:cs="Times New Roman"/>
+          <w:b/>
+          <w:bCs/>
+          <w:sz w:val="24"/>
+          <w:szCs w:val="24"/>
+          <w:lang w:val="en-CO"/>
+        </w:rPr>
+        <w:t>La estructura de árbol</w:t>
+      </w:r>
+      <w:r>
+        <w:rPr>
+          <w:rFonts w:ascii="Times New Roman" w:hAnsi="Times New Roman" w:cs="Times New Roman"/>
+          <w:sz w:val="24"/>
+          <w:szCs w:val="24"/>
+          <w:lang w:val="en-CO"/>
+        </w:rPr>
+        <w:t xml:space="preserve"> del patrón de diseño del intérprete es algo similar a la definida por el patrón de diseño compuesto, donde las expresiones terminales son objetos hoja y las expresiones no terminales son compuestos.</w:t>
+      </w:r>
+    </w:p>
+    <w:p>
+      <w:pPr>
+        <w:pStyle w:val="ListParagraph"/>
+        <w:jc w:val="both"/>
+        <w:rPr>
+          <w:rFonts w:ascii="Times New Roman" w:hAnsi="Times New Roman" w:cs="Times New Roman"/>
+          <w:sz w:val="24"/>
+          <w:szCs w:val="24"/>
+          <w:lang w:val="en-CO"/>
+        </w:rPr>
+      </w:pPr>
+    </w:p>
+    <w:p>
+      <w:pPr>
+        <w:pStyle w:val="ListParagraph"/>
+        <w:ind w:left="1428"/>
+        <w:jc w:val="both"/>
+        <w:rPr>
+          <w:rFonts w:ascii="Times New Roman" w:hAnsi="Times New Roman" w:cs="Times New Roman"/>
+          <w:sz w:val="24"/>
+          <w:szCs w:val="24"/>
+          <w:lang w:val="en-CO"/>
+        </w:rPr>
+      </w:pPr>
+    </w:p>
+    <w:p>
+      <w:pPr>
+        <w:pStyle w:val="ListParagraph"/>
+        <w:numPr>
+          <w:ilvl w:val="0"/>
+          <w:numId w:val="1"/>
+        </w:numPr>
+        <w:jc w:val="both"/>
+        <w:rPr>
+          <w:rFonts w:ascii="Times New Roman" w:hAnsi="Times New Roman" w:cs="Times New Roman"/>
+          <w:sz w:val="24"/>
+          <w:szCs w:val="24"/>
+          <w:lang w:val="en-CO"/>
+        </w:rPr>
+      </w:pPr>
+      <w:r>
+        <w:rPr>
+          <w:rFonts w:ascii="Times New Roman" w:hAnsi="Times New Roman" w:cs="Times New Roman"/>
+          <w:b/>
+          <w:bCs/>
+          <w:sz w:val="24"/>
+          <w:szCs w:val="24"/>
+          <w:lang w:val="en-CO"/>
+        </w:rPr>
+        <w:t>El árbol</w:t>
+      </w:r>
+      <w:r>
+        <w:rPr>
+          <w:rFonts w:ascii="Times New Roman" w:hAnsi="Times New Roman" w:cs="Times New Roman"/>
+          <w:sz w:val="24"/>
+          <w:szCs w:val="24"/>
+          <w:lang w:val="en-CO"/>
+        </w:rPr>
+        <w:t xml:space="preserve"> contiene las expresiones a evaluar y generalmente lo genera un analizador. </w:t>
+      </w:r>
+      <w:r>
+        <w:rPr>
+          <w:rFonts w:ascii="Times New Roman" w:hAnsi="Times New Roman" w:cs="Times New Roman"/>
+          <w:b/>
+          <w:bCs/>
+          <w:sz w:val="24"/>
+          <w:szCs w:val="24"/>
+          <w:lang w:val="en-CO"/>
+        </w:rPr>
+        <w:t>El analizador</w:t>
+      </w:r>
+      <w:r>
+        <w:rPr>
+          <w:rFonts w:ascii="Times New Roman" w:hAnsi="Times New Roman" w:cs="Times New Roman"/>
+          <w:sz w:val="24"/>
+          <w:szCs w:val="24"/>
+          <w:lang w:val="en-CO"/>
+        </w:rPr>
+        <w:t xml:space="preserve"> en sí no es parte del patrón del intérprete.</w:t>
+      </w:r>
+    </w:p>
+    <w:p>
+      <w:pPr>
+        <w:ind w:firstLine="708"/>
+        <w:jc w:val="both"/>
+        <w:rPr>
+          <w:rFonts w:ascii="Times New Roman" w:hAnsi="Times New Roman" w:cs="Times New Roman"/>
+          <w:sz w:val="24"/>
+          <w:szCs w:val="24"/>
+        </w:rPr>
+      </w:pPr>
+    </w:p>
+    <w:p>
+      <w:pPr>
+        <w:ind w:firstLine="708"/>
+        <w:jc w:val="both"/>
+        <w:rPr>
+          <w:rFonts w:ascii="Times New Roman" w:hAnsi="Times New Roman" w:cs="Times New Roman"/>
+          <w:sz w:val="24"/>
+          <w:szCs w:val="24"/>
+        </w:rPr>
+      </w:pPr>
+    </w:p>
+    <w:p>
+      <w:pPr>
+        <w:ind w:firstLine="708"/>
+        <w:jc w:val="both"/>
+        <w:rPr>
+          <w:rFonts w:ascii="Times New Roman" w:hAnsi="Times New Roman" w:cs="Times New Roman"/>
+          <w:sz w:val="24"/>
+          <w:szCs w:val="24"/>
+        </w:rPr>
+      </w:pPr>
+      <w:r>
+        <w:rPr>
+          <w:rFonts w:ascii="Times New Roman" w:hAnsi="Times New Roman" w:cs="Times New Roman"/>
+          <w:sz w:val="24"/>
+          <w:szCs w:val="24"/>
+        </w:rPr>
+        <w:t xml:space="preserve">• </w:t>
+      </w:r>
+      <w:r>
+        <w:rPr>
+          <w:rFonts w:ascii="Times New Roman" w:hAnsi="Times New Roman" w:cs="Times New Roman"/>
+          <w:b/>
+          <w:bCs/>
+          <w:sz w:val="24"/>
+          <w:szCs w:val="24"/>
+        </w:rPr>
+        <w:t xml:space="preserve">Información del patrón aplicado al proyecto: </w:t>
+      </w:r>
+      <w:r>
+        <w:rPr>
+          <w:rFonts w:ascii="Times New Roman" w:hAnsi="Times New Roman" w:cs="Times New Roman"/>
+          <w:sz w:val="24"/>
+          <w:szCs w:val="24"/>
+        </w:rPr>
+        <w:t>explicar cómo se está utilizando el patrón dentro del proyecto</w:t>
+      </w:r>
+      <w:r>
+        <w:rPr>
+          <w:rFonts w:ascii="Times New Roman" w:hAnsi="Times New Roman" w:cs="Times New Roman"/>
+          <w:b/>
+          <w:bCs/>
+          <w:sz w:val="24"/>
+          <w:szCs w:val="24"/>
+        </w:rPr>
+        <w:t xml:space="preserve"> </w:t>
+      </w:r>
+    </w:p>
+    <w:p>
+      <w:pPr>
+        <w:ind w:firstLine="708"/>
+        <w:jc w:val="both"/>
+        <w:rPr>
+          <w:rFonts w:ascii="Times New Roman" w:hAnsi="Times New Roman" w:cs="Times New Roman"/>
+          <w:sz w:val="24"/>
+          <w:szCs w:val="24"/>
+        </w:rPr>
+      </w:pPr>
+    </w:p>
+    <w:p>
+      <w:pPr>
+        <w:ind w:firstLine="708"/>
+        <w:jc w:val="both"/>
         <w:rPr>
           <w:rFonts w:ascii="Times New Roman" w:hAnsi="Times New Roman" w:cs="Times New Roman"/>
           <w:sz w:val="24"/>
@@ -317,16 +718,18 @@
     <w:p>
       <w:pPr>
         <w:ind w:firstLine="708"/>
-        <w:rPr>
-          <w:rFonts w:ascii="Times New Roman" w:hAnsi="Times New Roman" w:cs="Times New Roman"/>
-          <w:sz w:val="24"/>
-          <w:szCs w:val="24"/>
-        </w:rPr>
-      </w:pPr>
-    </w:p>
-    <w:p>
-      <w:pPr>
-        <w:ind w:firstLine="708"/>
+        <w:jc w:val="both"/>
+        <w:rPr>
+          <w:rFonts w:ascii="Times New Roman" w:hAnsi="Times New Roman" w:cs="Times New Roman"/>
+          <w:sz w:val="24"/>
+          <w:szCs w:val="24"/>
+        </w:rPr>
+      </w:pPr>
+    </w:p>
+    <w:p>
+      <w:pPr>
+        <w:ind w:firstLine="708"/>
+        <w:jc w:val="both"/>
         <w:rPr>
           <w:rFonts w:ascii="Times New Roman" w:hAnsi="Times New Roman" w:cs="Times New Roman"/>
           <w:sz w:val="24"/>
@@ -345,15 +748,17 @@
     <w:p>
       <w:pPr>
         <w:ind w:firstLine="708"/>
-        <w:rPr>
-          <w:rFonts w:ascii="Times New Roman" w:hAnsi="Times New Roman" w:cs="Times New Roman"/>
-          <w:sz w:val="24"/>
-          <w:szCs w:val="24"/>
-        </w:rPr>
-      </w:pPr>
-    </w:p>
-    <w:p>
-      <w:pPr>
+        <w:jc w:val="both"/>
+        <w:rPr>
+          <w:rFonts w:ascii="Times New Roman" w:hAnsi="Times New Roman" w:cs="Times New Roman"/>
+          <w:sz w:val="24"/>
+          <w:szCs w:val="24"/>
+        </w:rPr>
+      </w:pPr>
+    </w:p>
+    <w:p>
+      <w:pPr>
+        <w:jc w:val="both"/>
         <w:rPr>
           <w:rFonts w:ascii="Times New Roman" w:hAnsi="Times New Roman" w:cs="Times New Roman"/>
           <w:sz w:val="24"/>
@@ -387,48 +792,193 @@
     </w:p>
     <w:p>
       <w:pPr>
-        <w:rPr>
-          <w:rFonts w:ascii="Times New Roman" w:hAnsi="Times New Roman" w:cs="Times New Roman"/>
-          <w:sz w:val="24"/>
-          <w:szCs w:val="24"/>
-        </w:rPr>
-      </w:pPr>
-    </w:p>
-    <w:p>
-      <w:pPr>
-        <w:rPr>
-          <w:rFonts w:ascii="Times New Roman" w:hAnsi="Times New Roman" w:cs="Times New Roman"/>
-          <w:sz w:val="24"/>
-          <w:szCs w:val="24"/>
-        </w:rPr>
-      </w:pPr>
-    </w:p>
-    <w:p>
-      <w:pPr>
-        <w:rPr>
-          <w:rFonts w:ascii="Times New Roman" w:hAnsi="Times New Roman" w:cs="Times New Roman"/>
-          <w:sz w:val="24"/>
-          <w:szCs w:val="24"/>
+        <w:jc w:val="both"/>
+        <w:rPr>
+          <w:rFonts w:ascii="Times New Roman" w:hAnsi="Times New Roman" w:cs="Times New Roman"/>
+          <w:sz w:val="24"/>
+          <w:szCs w:val="24"/>
+        </w:rPr>
+      </w:pPr>
+    </w:p>
+    <w:p>
+      <w:pPr>
+        <w:jc w:val="both"/>
+        <w:rPr>
+          <w:rFonts w:ascii="Times New Roman" w:hAnsi="Times New Roman" w:cs="Times New Roman"/>
+          <w:sz w:val="24"/>
+          <w:szCs w:val="24"/>
+        </w:rPr>
+      </w:pPr>
+    </w:p>
+    <w:p>
+      <w:pPr>
+        <w:jc w:val="both"/>
+        <w:rPr>
+          <w:rFonts w:ascii="Times New Roman" w:hAnsi="Times New Roman" w:cs="Times New Roman"/>
+          <w:sz w:val="24"/>
+          <w:szCs w:val="24"/>
+        </w:rPr>
+      </w:pPr>
+      <w:r>
+        <w:rPr>
+          <w:rFonts w:ascii="Times New Roman" w:hAnsi="Times New Roman" w:cs="Times New Roman"/>
+          <w:sz w:val="24"/>
+          <w:szCs w:val="24"/>
+        </w:rPr>
+        <w:lastRenderedPageBreak/>
+        <w:t>Este documento debe combinar textos y explicaciones con diagramas basados en UML. En la mayoría de los casos, esperamos que los diagramas estén acompañados con explicaciones y comentarios que permitan entender claramente lo que ustedes quieren comunicar.</w:t>
+      </w:r>
+    </w:p>
+    <w:p>
+      <w:pPr>
+        <w:jc w:val="both"/>
+        <w:rPr>
+          <w:rFonts w:ascii="Times New Roman" w:hAnsi="Times New Roman" w:cs="Times New Roman"/>
+          <w:sz w:val="24"/>
+          <w:szCs w:val="24"/>
+        </w:rPr>
+      </w:pPr>
+    </w:p>
+    <w:p>
+      <w:pPr>
+        <w:jc w:val="both"/>
+        <w:rPr>
+          <w:rFonts w:ascii="Times New Roman" w:hAnsi="Times New Roman" w:cs="Times New Roman"/>
+          <w:b/>
+          <w:bCs/>
+          <w:sz w:val="28"/>
+          <w:szCs w:val="28"/>
+        </w:rPr>
+      </w:pPr>
+      <w:r>
+        <w:rPr>
+          <w:rFonts w:ascii="Times New Roman" w:hAnsi="Times New Roman" w:cs="Times New Roman"/>
+          <w:b/>
+          <w:bCs/>
+          <w:sz w:val="28"/>
+          <w:szCs w:val="28"/>
+        </w:rPr>
+        <w:t>Bibliografía y referencias:</w:t>
+      </w:r>
+    </w:p>
+    <w:p>
+      <w:pPr>
+        <w:jc w:val="both"/>
+        <w:rPr>
+          <w:rFonts w:ascii="Times New Roman" w:hAnsi="Times New Roman" w:cs="Times New Roman"/>
+          <w:b/>
+          <w:bCs/>
+          <w:sz w:val="28"/>
+          <w:szCs w:val="28"/>
+        </w:rPr>
+      </w:pPr>
+    </w:p>
+    <w:p>
+      <w:pPr>
+        <w:adjustRightInd w:val="0"/>
+        <w:ind w:left="709" w:hanging="709"/>
+        <w:jc w:val="both"/>
+        <w:rPr>
+          <w:rFonts w:ascii="Times New Roman" w:hAnsi="Times New Roman" w:cs="Times New Roman"/>
+          <w:sz w:val="28"/>
+          <w:szCs w:val="28"/>
+        </w:rPr>
+      </w:pPr>
+      <w:proofErr w:type="spellStart"/>
+      <w:r>
+        <w:rPr>
+          <w:rFonts w:ascii="Times New Roman" w:hAnsi="Times New Roman" w:cs="Times New Roman"/>
+          <w:sz w:val="28"/>
+          <w:szCs w:val="28"/>
+        </w:rPr>
+        <w:t>GeeksforGeeks</w:t>
+      </w:r>
+      <w:proofErr w:type="spellEnd"/>
+      <w:r>
+        <w:rPr>
+          <w:rFonts w:ascii="Times New Roman" w:hAnsi="Times New Roman" w:cs="Times New Roman"/>
+          <w:sz w:val="28"/>
+          <w:szCs w:val="28"/>
+        </w:rPr>
+        <w:t>. (2018</w:t>
+      </w:r>
+      <w:r>
+        <w:rPr>
+          <w:rFonts w:ascii="Times New Roman" w:hAnsi="Times New Roman" w:cs="Times New Roman"/>
+          <w:i/>
+          <w:iCs/>
+          <w:sz w:val="28"/>
+          <w:szCs w:val="28"/>
+        </w:rPr>
+        <w:t xml:space="preserve">) Interpreter </w:t>
+      </w:r>
+      <w:proofErr w:type="spellStart"/>
+      <w:r>
+        <w:rPr>
+          <w:rFonts w:ascii="Times New Roman" w:hAnsi="Times New Roman" w:cs="Times New Roman"/>
+          <w:i/>
+          <w:iCs/>
+          <w:sz w:val="28"/>
+          <w:szCs w:val="28"/>
+        </w:rPr>
+        <w:t>Design</w:t>
+      </w:r>
+      <w:proofErr w:type="spellEnd"/>
+      <w:r>
+        <w:rPr>
+          <w:rFonts w:ascii="Times New Roman" w:hAnsi="Times New Roman" w:cs="Times New Roman"/>
+          <w:i/>
+          <w:iCs/>
+          <w:sz w:val="28"/>
+          <w:szCs w:val="28"/>
+        </w:rPr>
+        <w:t xml:space="preserve"> </w:t>
+      </w:r>
+      <w:proofErr w:type="spellStart"/>
+      <w:r>
+        <w:rPr>
+          <w:rFonts w:ascii="Times New Roman" w:hAnsi="Times New Roman" w:cs="Times New Roman"/>
+          <w:i/>
+          <w:iCs/>
+          <w:sz w:val="28"/>
+          <w:szCs w:val="28"/>
+        </w:rPr>
+        <w:t>Pattern</w:t>
+      </w:r>
+      <w:proofErr w:type="spellEnd"/>
+      <w:r>
+        <w:rPr>
+          <w:rFonts w:ascii="Times New Roman" w:hAnsi="Times New Roman" w:cs="Times New Roman"/>
+          <w:sz w:val="28"/>
+          <w:szCs w:val="28"/>
+        </w:rPr>
+        <w:t>. Recuperado de: https://www.geeksforgeeks.org/interpreter-design-pattern/</w:t>
+      </w:r>
+    </w:p>
+    <w:p>
+      <w:pPr>
+        <w:jc w:val="both"/>
+        <w:rPr>
+          <w:rFonts w:ascii="Times New Roman" w:hAnsi="Times New Roman" w:cs="Times New Roman"/>
+          <w:b/>
+          <w:bCs/>
+          <w:sz w:val="28"/>
+          <w:szCs w:val="28"/>
+        </w:rPr>
+      </w:pPr>
+    </w:p>
+    <w:p>
+      <w:pPr>
+        <w:jc w:val="both"/>
+        <w:rPr>
+          <w:rFonts w:ascii="Times New Roman" w:hAnsi="Times New Roman" w:cs="Times New Roman"/>
+          <w:b/>
+          <w:bCs/>
+          <w:sz w:val="28"/>
+          <w:szCs w:val="28"/>
           <w:lang w:val="es-MX"/>
         </w:rPr>
       </w:pPr>
-      <w:r>
-        <w:rPr>
-          <w:rFonts w:ascii="Times New Roman" w:hAnsi="Times New Roman" w:cs="Times New Roman"/>
-          <w:sz w:val="24"/>
-          <w:szCs w:val="24"/>
-        </w:rPr>
-        <w:t xml:space="preserve">Este documento debe combinar textos y explicaciones con diagramas basados en UML. En la mayoría de los casos, esperamos que los diagramas estén acompañados con </w:t>
-      </w:r>
-      <w:r>
-        <w:rPr>
-          <w:rFonts w:ascii="Times New Roman" w:hAnsi="Times New Roman" w:cs="Times New Roman"/>
-          <w:sz w:val="24"/>
-          <w:szCs w:val="24"/>
-        </w:rPr>
-        <w:lastRenderedPageBreak/>
-        <w:t>explicaciones y comentarios que permitan entender claramente lo que ustedes quieren comunicar.</w:t>
-      </w:r>
     </w:p>
     <w:sectPr>
       <w:pgSz w:w="12240" w:h="15840"/>
@@ -438,6 +988,127 @@
     </w:sectPr>
   </w:body>
 </w:document>
+</file>
+
+<file path=word/numbering.xml><?xml version="1.0" encoding="utf-8"?>
+<w:numbering xmlns:wpc="http://schemas.microsoft.com/office/word/2010/wordprocessingCanvas" xmlns:cx="http://schemas.microsoft.com/office/drawing/2014/chartex" xmlns:cx1="http://schemas.microsoft.com/office/drawing/2015/9/8/chartex" xmlns:cx2="http://schemas.microsoft.com/office/drawing/2015/10/21/chartex" xmlns:cx3="http://schemas.microsoft.com/office/drawing/2016/5/9/chartex" xmlns:cx4="http://schemas.microsoft.com/office/drawing/2016/5/10/chartex" xmlns:cx5="http://schemas.microsoft.com/office/drawing/2016/5/11/chartex" xmlns:cx6="http://schemas.microsoft.com/office/drawing/2016/5/12/chartex" xmlns:cx7="http://schemas.microsoft.com/office/drawing/2016/5/13/chartex" xmlns:cx8="http://schemas.microsoft.com/office/drawing/2016/5/14/chartex" xmlns:mc="http://schemas.openxmlformats.org/markup-compatibility/2006" xmlns:aink="http://schemas.microsoft.com/office/drawing/2016/ink" xmlns:am3d="http://schemas.microsoft.com/office/drawing/2017/model3d" xmlns:o="urn:schemas-microsoft-com:office:office" xmlns:oel="http://schemas.microsoft.com/office/2019/extlst" xmlns:r="http://schemas.openxmlformats.org/officeDocument/2006/relationships" xmlns:m="http://schemas.openxmlformats.org/officeDocument/2006/math" xmlns:v="urn:schemas-microsoft-com:vml" xmlns:wp14="http://schemas.microsoft.com/office/word/2010/wordprocessingDrawing" xmlns:wp="http://schemas.openxmlformats.org/drawingml/2006/wordprocessingDrawing" xmlns:w10="urn:schemas-microsoft-com:office:word" xmlns:w="http://schemas.openxmlformats.org/wordprocessingml/2006/main" xmlns:w14="http://schemas.microsoft.com/office/word/2010/wordml" xmlns:w15="http://schemas.microsoft.com/office/word/2012/wordml" xmlns:w16cex="http://schemas.microsoft.com/office/word/2018/wordml/cex" xmlns:w16cid="http://schemas.microsoft.com/office/word/2016/wordml/cid" xmlns:w16="http://schemas.microsoft.com/office/word/2018/wordml" xmlns:w16sdtdh="http://schemas.microsoft.com/office/word/2020/wordml/sdtdatahash" xmlns:w16se="http://schemas.microsoft.com/office/word/2015/wordml/symex" xmlns:wpg="http://schemas.microsoft.com/office/word/2010/wordprocessingGroup" xmlns:wpi="http://schemas.microsoft.com/office/word/2010/wordprocessingInk" xmlns:wne="http://schemas.microsoft.com/office/word/2006/wordml" xmlns:wps="http://schemas.microsoft.com/office/word/2010/wordprocessingShape" mc:Ignorable="w14 w15 w16se w16cid w16 w16cex w16sdtdh wp14">
+  <w:abstractNum w:abstractNumId="0" w15:restartNumberingAfterBreak="0">
+    <w:nsid w:val="52803BF2"/>
+    <w:multiLevelType w:val="hybridMultilevel"/>
+    <w:tmpl w:val="098A5BA8"/>
+    <w:lvl w:ilvl="0" w:tplc="04090001">
+      <w:start w:val="1"/>
+      <w:numFmt w:val="bullet"/>
+      <w:lvlText w:val=""/>
+      <w:lvlJc w:val="left"/>
+      <w:pPr>
+        <w:ind w:left="1428" w:hanging="360"/>
+      </w:pPr>
+      <w:rPr>
+        <w:rFonts w:ascii="Symbol" w:hAnsi="Symbol" w:hint="default"/>
+      </w:rPr>
+    </w:lvl>
+    <w:lvl w:ilvl="1" w:tplc="04090003" w:tentative="1">
+      <w:start w:val="1"/>
+      <w:numFmt w:val="bullet"/>
+      <w:lvlText w:val="o"/>
+      <w:lvlJc w:val="left"/>
+      <w:pPr>
+        <w:ind w:left="2148" w:hanging="360"/>
+      </w:pPr>
+      <w:rPr>
+        <w:rFonts w:ascii="Courier New" w:hAnsi="Courier New" w:cs="Courier New" w:hint="default"/>
+      </w:rPr>
+    </w:lvl>
+    <w:lvl w:ilvl="2" w:tplc="04090005" w:tentative="1">
+      <w:start w:val="1"/>
+      <w:numFmt w:val="bullet"/>
+      <w:lvlText w:val=""/>
+      <w:lvlJc w:val="left"/>
+      <w:pPr>
+        <w:ind w:left="2868" w:hanging="360"/>
+      </w:pPr>
+      <w:rPr>
+        <w:rFonts w:ascii="Wingdings" w:hAnsi="Wingdings" w:hint="default"/>
+      </w:rPr>
+    </w:lvl>
+    <w:lvl w:ilvl="3" w:tplc="04090001" w:tentative="1">
+      <w:start w:val="1"/>
+      <w:numFmt w:val="bullet"/>
+      <w:lvlText w:val=""/>
+      <w:lvlJc w:val="left"/>
+      <w:pPr>
+        <w:ind w:left="3588" w:hanging="360"/>
+      </w:pPr>
+      <w:rPr>
+        <w:rFonts w:ascii="Symbol" w:hAnsi="Symbol" w:hint="default"/>
+      </w:rPr>
+    </w:lvl>
+    <w:lvl w:ilvl="4" w:tplc="04090003" w:tentative="1">
+      <w:start w:val="1"/>
+      <w:numFmt w:val="bullet"/>
+      <w:lvlText w:val="o"/>
+      <w:lvlJc w:val="left"/>
+      <w:pPr>
+        <w:ind w:left="4308" w:hanging="360"/>
+      </w:pPr>
+      <w:rPr>
+        <w:rFonts w:ascii="Courier New" w:hAnsi="Courier New" w:cs="Courier New" w:hint="default"/>
+      </w:rPr>
+    </w:lvl>
+    <w:lvl w:ilvl="5" w:tplc="04090005" w:tentative="1">
+      <w:start w:val="1"/>
+      <w:numFmt w:val="bullet"/>
+      <w:lvlText w:val=""/>
+      <w:lvlJc w:val="left"/>
+      <w:pPr>
+        <w:ind w:left="5028" w:hanging="360"/>
+      </w:pPr>
+      <w:rPr>
+        <w:rFonts w:ascii="Wingdings" w:hAnsi="Wingdings" w:hint="default"/>
+      </w:rPr>
+    </w:lvl>
+    <w:lvl w:ilvl="6" w:tplc="04090001" w:tentative="1">
+      <w:start w:val="1"/>
+      <w:numFmt w:val="bullet"/>
+      <w:lvlText w:val=""/>
+      <w:lvlJc w:val="left"/>
+      <w:pPr>
+        <w:ind w:left="5748" w:hanging="360"/>
+      </w:pPr>
+      <w:rPr>
+        <w:rFonts w:ascii="Symbol" w:hAnsi="Symbol" w:hint="default"/>
+      </w:rPr>
+    </w:lvl>
+    <w:lvl w:ilvl="7" w:tplc="04090003" w:tentative="1">
+      <w:start w:val="1"/>
+      <w:numFmt w:val="bullet"/>
+      <w:lvlText w:val="o"/>
+      <w:lvlJc w:val="left"/>
+      <w:pPr>
+        <w:ind w:left="6468" w:hanging="360"/>
+      </w:pPr>
+      <w:rPr>
+        <w:rFonts w:ascii="Courier New" w:hAnsi="Courier New" w:cs="Courier New" w:hint="default"/>
+      </w:rPr>
+    </w:lvl>
+    <w:lvl w:ilvl="8" w:tplc="04090005" w:tentative="1">
+      <w:start w:val="1"/>
+      <w:numFmt w:val="bullet"/>
+      <w:lvlText w:val=""/>
+      <w:lvlJc w:val="left"/>
+      <w:pPr>
+        <w:ind w:left="7188" w:hanging="360"/>
+      </w:pPr>
+      <w:rPr>
+        <w:rFonts w:ascii="Wingdings" w:hAnsi="Wingdings" w:hint="default"/>
+      </w:rPr>
+    </w:lvl>
+  </w:abstractNum>
+  <w:num w:numId="1" w16cid:durableId="390353747">
+    <w:abstractNumId w:val="0"/>
+  </w:num>
+</w:numbering>
 </file>
 
 <file path=word/styles.xml><?xml version="1.0" encoding="utf-8"?>
@@ -839,13 +1510,13 @@
     <w:name w:val="Normal"/>
     <w:qFormat/>
   </w:style>
-  <w:style w:type="character" w:default="1" w:styleId="Fuentedeprrafopredeter">
+  <w:style w:type="character" w:default="1" w:styleId="DefaultParagraphFont">
     <w:name w:val="Default Paragraph Font"/>
     <w:uiPriority w:val="1"/>
     <w:semiHidden/>
     <w:unhideWhenUsed/>
   </w:style>
-  <w:style w:type="table" w:default="1" w:styleId="Tablanormal">
+  <w:style w:type="table" w:default="1" w:styleId="TableNormal">
     <w:name w:val="Normal Table"/>
     <w:uiPriority w:val="99"/>
     <w:semiHidden/>
@@ -860,11 +1531,45 @@
       </w:tblCellMar>
     </w:tblPr>
   </w:style>
-  <w:style w:type="numbering" w:default="1" w:styleId="Sinlista">
+  <w:style w:type="numbering" w:default="1" w:styleId="NoList">
     <w:name w:val="No List"/>
     <w:uiPriority w:val="99"/>
     <w:semiHidden/>
     <w:unhideWhenUsed/>
+  </w:style>
+  <w:style w:type="character" w:styleId="Hyperlink">
+    <w:name w:val="Hyperlink"/>
+    <w:basedOn w:val="DefaultParagraphFont"/>
+    <w:uiPriority w:val="99"/>
+    <w:unhideWhenUsed/>
+    <w:rsid w:val="00E95133"/>
+    <w:rPr>
+      <w:color w:val="0563C1" w:themeColor="hyperlink"/>
+      <w:u w:val="single"/>
+    </w:rPr>
+  </w:style>
+  <w:style w:type="character" w:styleId="UnresolvedMention">
+    <w:name w:val="Unresolved Mention"/>
+    <w:basedOn w:val="DefaultParagraphFont"/>
+    <w:uiPriority w:val="99"/>
+    <w:semiHidden/>
+    <w:unhideWhenUsed/>
+    <w:rsid w:val="00E95133"/>
+    <w:rPr>
+      <w:color w:val="605E5C"/>
+      <w:shd w:val="clear" w:color="auto" w:fill="E1DFDD"/>
+    </w:rPr>
+  </w:style>
+  <w:style w:type="paragraph" w:styleId="ListParagraph">
+    <w:name w:val="List Paragraph"/>
+    <w:basedOn w:val="Normal"/>
+    <w:uiPriority w:val="34"/>
+    <w:qFormat/>
+    <w:rsid w:val="00DD5227"/>
+    <w:pPr>
+      <w:ind w:left="720"/>
+      <w:contextualSpacing/>
+    </w:pPr>
   </w:style>
 </w:styles>
 </file>

--- a/Taller5Dppo.docx
+++ b/Taller5Dppo.docx
@@ -4,6 +4,7 @@
   <w:body>
     <w:p>
       <w:pPr>
+        <w:spacing w:line="276" w:lineRule="auto"/>
         <w:jc w:val="both"/>
         <w:rPr>
           <w:rFonts w:ascii="Times New Roman" w:hAnsi="Times New Roman" w:cs="Times New Roman"/>
@@ -48,6 +49,7 @@
     </w:p>
     <w:p>
       <w:pPr>
+        <w:spacing w:line="276" w:lineRule="auto"/>
         <w:jc w:val="both"/>
         <w:rPr>
           <w:rFonts w:ascii="Times New Roman" w:hAnsi="Times New Roman" w:cs="Times New Roman"/>
@@ -84,6 +86,7 @@
     </w:p>
     <w:p>
       <w:pPr>
+        <w:spacing w:line="276" w:lineRule="auto"/>
         <w:jc w:val="both"/>
         <w:rPr>
           <w:rFonts w:ascii="Times New Roman" w:hAnsi="Times New Roman" w:cs="Times New Roman"/>
@@ -103,18 +106,20 @@
     </w:p>
     <w:p>
       <w:pPr>
-        <w:jc w:val="both"/>
-        <w:rPr>
-          <w:rFonts w:ascii="Times New Roman" w:hAnsi="Times New Roman" w:cs="Times New Roman"/>
-          <w:b/>
-          <w:bCs/>
-          <w:sz w:val="24"/>
-          <w:szCs w:val="24"/>
-        </w:rPr>
-      </w:pPr>
-    </w:p>
-    <w:p>
-      <w:pPr>
+        <w:spacing w:line="276" w:lineRule="auto"/>
+        <w:jc w:val="both"/>
+        <w:rPr>
+          <w:rFonts w:ascii="Times New Roman" w:hAnsi="Times New Roman" w:cs="Times New Roman"/>
+          <w:b/>
+          <w:bCs/>
+          <w:sz w:val="24"/>
+          <w:szCs w:val="24"/>
+        </w:rPr>
+      </w:pPr>
+    </w:p>
+    <w:p>
+      <w:pPr>
+        <w:spacing w:line="276" w:lineRule="auto"/>
         <w:jc w:val="both"/>
         <w:rPr>
           <w:rFonts w:ascii="Times New Roman" w:hAnsi="Times New Roman" w:cs="Times New Roman"/>
@@ -137,36 +142,21 @@
     </w:p>
     <w:p>
       <w:pPr>
-        <w:jc w:val="both"/>
-        <w:rPr>
-          <w:rFonts w:ascii="Times New Roman" w:hAnsi="Times New Roman" w:cs="Times New Roman"/>
-          <w:b/>
-          <w:bCs/>
-          <w:sz w:val="24"/>
-          <w:szCs w:val="24"/>
-        </w:rPr>
-      </w:pPr>
-    </w:p>
-    <w:p>
-      <w:pPr>
-        <w:jc w:val="both"/>
-        <w:rPr>
-          <w:rFonts w:ascii="Times New Roman" w:hAnsi="Times New Roman" w:cs="Times New Roman"/>
-          <w:sz w:val="24"/>
-          <w:szCs w:val="24"/>
-        </w:rPr>
-      </w:pPr>
-      <w:r>
-        <w:rPr>
-          <w:rFonts w:ascii="Times New Roman" w:hAnsi="Times New Roman" w:cs="Times New Roman"/>
-          <w:b/>
-          <w:bCs/>
-          <w:sz w:val="24"/>
-          <w:szCs w:val="24"/>
-        </w:rPr>
-        <w:t>El grupo escogió el patrón</w:t>
-      </w:r>
-      <w:r>
+        <w:spacing w:line="276" w:lineRule="auto"/>
+        <w:jc w:val="both"/>
+        <w:rPr>
+          <w:rFonts w:ascii="Times New Roman" w:hAnsi="Times New Roman" w:cs="Times New Roman"/>
+          <w:b/>
+          <w:bCs/>
+          <w:sz w:val="24"/>
+          <w:szCs w:val="24"/>
+        </w:rPr>
+      </w:pPr>
+    </w:p>
+    <w:p>
+      <w:pPr>
+        <w:spacing w:line="276" w:lineRule="auto"/>
+        <w:jc w:val="both"/>
         <w:rPr>
           <w:rFonts w:ascii="Times New Roman" w:hAnsi="Times New Roman" w:cs="Times New Roman"/>
           <w:b/>
@@ -176,11 +166,44 @@
           <w:sz w:val="24"/>
           <w:szCs w:val="24"/>
         </w:rPr>
+      </w:pPr>
+      <w:r>
+        <w:rPr>
+          <w:rFonts w:ascii="Times New Roman" w:hAnsi="Times New Roman" w:cs="Times New Roman"/>
+          <w:b/>
+          <w:bCs/>
+          <w:sz w:val="24"/>
+          <w:szCs w:val="24"/>
+        </w:rPr>
+        <w:t>El grupo escogió el patrón</w:t>
+      </w:r>
+      <w:r>
+        <w:rPr>
+          <w:rFonts w:ascii="Times New Roman" w:hAnsi="Times New Roman" w:cs="Times New Roman"/>
+          <w:b/>
+          <w:bCs/>
+          <w:i/>
+          <w:iCs/>
+          <w:sz w:val="24"/>
+          <w:szCs w:val="24"/>
+        </w:rPr>
         <w:t xml:space="preserve"> Interpreter</w:t>
       </w:r>
     </w:p>
     <w:p>
       <w:pPr>
+        <w:spacing w:line="276" w:lineRule="auto"/>
+        <w:jc w:val="both"/>
+        <w:rPr>
+          <w:rFonts w:ascii="Times New Roman" w:hAnsi="Times New Roman" w:cs="Times New Roman"/>
+          <w:sz w:val="24"/>
+          <w:szCs w:val="24"/>
+        </w:rPr>
+      </w:pPr>
+    </w:p>
+    <w:p>
+      <w:pPr>
+        <w:spacing w:line="276" w:lineRule="auto"/>
         <w:ind w:firstLine="708"/>
         <w:jc w:val="both"/>
         <w:rPr>
@@ -207,11 +230,12 @@
           <w:sz w:val="24"/>
           <w:szCs w:val="24"/>
         </w:rPr>
-        <w:t xml:space="preserve">Información general del proyecto, deben incluir la URL para consultar el proyecto. </w:t>
-      </w:r>
-    </w:p>
-    <w:p>
-      <w:pPr>
+        <w:t xml:space="preserve">URL para consultar el proyecto. </w:t>
+      </w:r>
+    </w:p>
+    <w:p>
+      <w:pPr>
+        <w:spacing w:line="276" w:lineRule="auto"/>
         <w:ind w:firstLine="708"/>
         <w:jc w:val="both"/>
         <w:rPr>
@@ -235,52 +259,11 @@
     </w:p>
     <w:p>
       <w:pPr>
+        <w:spacing w:line="276" w:lineRule="auto"/>
         <w:ind w:firstLine="708"/>
         <w:jc w:val="both"/>
         <w:rPr>
           <w:rFonts w:ascii="Times New Roman" w:hAnsi="Times New Roman" w:cs="Times New Roman"/>
-          <w:color w:val="FF0000"/>
-          <w:sz w:val="24"/>
-          <w:szCs w:val="24"/>
-        </w:rPr>
-      </w:pPr>
-    </w:p>
-    <w:p>
-      <w:pPr>
-        <w:ind w:firstLine="708"/>
-        <w:jc w:val="both"/>
-        <w:rPr>
-          <w:rFonts w:ascii="Times New Roman" w:hAnsi="Times New Roman" w:cs="Times New Roman"/>
-          <w:sz w:val="24"/>
-          <w:szCs w:val="24"/>
-        </w:rPr>
-      </w:pPr>
-      <w:r>
-        <w:rPr>
-          <w:rFonts w:ascii="Times New Roman" w:hAnsi="Times New Roman" w:cs="Times New Roman"/>
-          <w:sz w:val="24"/>
-          <w:szCs w:val="24"/>
-        </w:rPr>
-        <w:t>• Información y estructura del fragmento del proyecto donde aparece el patrón. No se limiten únicamente a los elementos que hacen parte del patrón: para que tenga sentido su uso, probablemente van a tener que incluir elementos cercanos que sirvan para contextualizarlo.</w:t>
-      </w:r>
-    </w:p>
-    <w:p>
-      <w:pPr>
-        <w:ind w:firstLine="708"/>
-        <w:jc w:val="both"/>
-        <w:rPr>
-          <w:rFonts w:ascii="Times New Roman" w:hAnsi="Times New Roman" w:cs="Times New Roman"/>
-          <w:sz w:val="24"/>
-          <w:szCs w:val="24"/>
-        </w:rPr>
-      </w:pPr>
-    </w:p>
-    <w:p>
-      <w:pPr>
-        <w:ind w:firstLine="708"/>
-        <w:jc w:val="both"/>
-        <w:rPr>
-          <w:rFonts w:ascii="Times New Roman" w:hAnsi="Times New Roman" w:cs="Times New Roman"/>
           <w:sz w:val="24"/>
           <w:szCs w:val="24"/>
         </w:rPr>
@@ -309,24 +292,29 @@
           <w:sz w:val="24"/>
           <w:szCs w:val="24"/>
         </w:rPr>
-        <w:t xml:space="preserve">qué patrón es y para qué se usa usualmente </w:t>
-      </w:r>
-    </w:p>
-    <w:p>
-      <w:pPr>
-        <w:ind w:firstLine="708"/>
-        <w:jc w:val="both"/>
-        <w:rPr>
-          <w:rFonts w:ascii="Times New Roman" w:hAnsi="Times New Roman" w:cs="Times New Roman"/>
-          <w:sz w:val="24"/>
-          <w:szCs w:val="24"/>
-        </w:rPr>
-      </w:pPr>
-    </w:p>
-    <w:p>
-      <w:pPr>
-        <w:ind w:firstLine="708"/>
-        <w:jc w:val="both"/>
+        <w:t xml:space="preserve">qué patrón es </w:t>
+      </w:r>
+      <w:r>
+        <w:rPr>
+          <w:rFonts w:ascii="Times New Roman" w:hAnsi="Times New Roman" w:cs="Times New Roman"/>
+          <w:sz w:val="24"/>
+          <w:szCs w:val="24"/>
+        </w:rPr>
+        <w:t xml:space="preserve">como </w:t>
+      </w:r>
+      <w:r>
+        <w:rPr>
+          <w:rFonts w:ascii="Times New Roman" w:hAnsi="Times New Roman" w:cs="Times New Roman"/>
+          <w:sz w:val="24"/>
+          <w:szCs w:val="24"/>
+        </w:rPr>
+        <w:t xml:space="preserve">y para qué se usa usualmente </w:t>
+      </w:r>
+    </w:p>
+    <w:p>
+      <w:pPr>
+        <w:spacing w:line="276" w:lineRule="auto"/>
+        <w:jc w:val="center"/>
         <w:rPr>
           <w:rFonts w:ascii="Times New Roman" w:hAnsi="Times New Roman" w:cs="Times New Roman"/>
           <w:sz w:val="24"/>
@@ -385,6 +373,7 @@
     </w:p>
     <w:p>
       <w:pPr>
+        <w:spacing w:line="276" w:lineRule="auto"/>
         <w:ind w:firstLine="708"/>
         <w:jc w:val="both"/>
         <w:rPr>
@@ -401,45 +390,50 @@
           <w:szCs w:val="24"/>
           <w:lang w:val="en-CO"/>
         </w:rPr>
-        <w:lastRenderedPageBreak/>
         <w:t>El patrón de diseño del intérprete es uno de los patrones de diseño de comportamiento. El patrón de intérprete se utiliza para definir una representación gramatical de un idioma y proporciona un intérprete para manejar esta gramática.</w:t>
       </w:r>
-    </w:p>
-    <w:p>
-      <w:pPr>
-        <w:ind w:firstLine="708"/>
-        <w:jc w:val="both"/>
-        <w:rPr>
-          <w:rFonts w:ascii="Times New Roman" w:hAnsi="Times New Roman" w:cs="Times New Roman"/>
-          <w:sz w:val="24"/>
-          <w:szCs w:val="24"/>
-          <w:lang w:val="en-CO"/>
-        </w:rPr>
-      </w:pPr>
-    </w:p>
-    <w:p>
-      <w:pPr>
-        <w:ind w:firstLine="708"/>
-        <w:jc w:val="both"/>
-        <w:rPr>
-          <w:rFonts w:ascii="Times New Roman" w:hAnsi="Times New Roman" w:cs="Times New Roman"/>
-          <w:sz w:val="24"/>
-          <w:szCs w:val="24"/>
-          <w:lang w:val="en-CO"/>
-        </w:rPr>
-      </w:pPr>
-      <w:r>
-        <w:rPr>
-          <w:rFonts w:ascii="Times New Roman" w:hAnsi="Times New Roman" w:cs="Times New Roman"/>
-          <w:sz w:val="24"/>
-          <w:szCs w:val="24"/>
-          <w:lang w:val="en-CO"/>
-        </w:rPr>
-        <w:t>Este patrón implica implementar una interfaz de expresión que indica interpretar un contexto particular. Este patrón se utiliza en el análisis de SQL, el motor de procesamiento de símbolos, etc.</w:t>
-      </w:r>
-    </w:p>
-    <w:p>
-      <w:pPr>
+      <w:r>
+        <w:rPr>
+          <w:rFonts w:ascii="Times New Roman" w:hAnsi="Times New Roman" w:cs="Times New Roman"/>
+          <w:sz w:val="24"/>
+          <w:szCs w:val="24"/>
+          <w:lang w:val="es-ES"/>
+        </w:rPr>
+        <w:t xml:space="preserve"> </w:t>
+      </w:r>
+      <w:r>
+        <w:rPr>
+          <w:rFonts w:ascii="Times New Roman" w:hAnsi="Times New Roman" w:cs="Times New Roman"/>
+          <w:sz w:val="24"/>
+          <w:szCs w:val="24"/>
+          <w:lang w:val="en-CO"/>
+        </w:rPr>
+        <w:t xml:space="preserve">Este patrón </w:t>
+      </w:r>
+      <w:r>
+        <w:rPr>
+          <w:rFonts w:ascii="Times New Roman" w:hAnsi="Times New Roman" w:cs="Times New Roman"/>
+          <w:b/>
+          <w:bCs/>
+          <w:sz w:val="24"/>
+          <w:szCs w:val="24"/>
+          <w:lang w:val="en-CO"/>
+        </w:rPr>
+        <w:t>implica implementar una interfaz de expresión</w:t>
+      </w:r>
+      <w:r>
+        <w:rPr>
+          <w:rFonts w:ascii="Times New Roman" w:hAnsi="Times New Roman" w:cs="Times New Roman"/>
+          <w:sz w:val="24"/>
+          <w:szCs w:val="24"/>
+          <w:lang w:val="en-CO"/>
+        </w:rPr>
+        <w:t xml:space="preserve"> que indica interpretar un contexto particular. Este patrón se utiliza en el análisis de SQL, el motor de procesamiento de símbolos, etc.</w:t>
+      </w:r>
+    </w:p>
+    <w:p>
+      <w:pPr>
+        <w:spacing w:line="276" w:lineRule="auto"/>
         <w:ind w:firstLine="708"/>
         <w:jc w:val="both"/>
         <w:rPr>
@@ -457,23 +451,25 @@
           <w:ilvl w:val="0"/>
           <w:numId w:val="1"/>
         </w:numPr>
-        <w:jc w:val="both"/>
-        <w:rPr>
-          <w:rFonts w:ascii="Times New Roman" w:hAnsi="Times New Roman" w:cs="Times New Roman"/>
-          <w:sz w:val="24"/>
-          <w:szCs w:val="24"/>
-          <w:lang w:val="en-CO"/>
-        </w:rPr>
-      </w:pPr>
-      <w:r>
-        <w:rPr>
-          <w:rFonts w:ascii="Times New Roman" w:hAnsi="Times New Roman" w:cs="Times New Roman"/>
-          <w:b/>
-          <w:bCs/>
-          <w:sz w:val="24"/>
-          <w:szCs w:val="24"/>
-          <w:lang w:val="en-CO"/>
-        </w:rPr>
+        <w:spacing w:line="276" w:lineRule="auto"/>
+        <w:jc w:val="both"/>
+        <w:rPr>
+          <w:rFonts w:ascii="Times New Roman" w:hAnsi="Times New Roman" w:cs="Times New Roman"/>
+          <w:sz w:val="24"/>
+          <w:szCs w:val="24"/>
+          <w:lang w:val="en-CO"/>
+        </w:rPr>
+      </w:pPr>
+      <w:r>
+        <w:rPr>
+          <w:rFonts w:ascii="Times New Roman" w:hAnsi="Times New Roman" w:cs="Times New Roman"/>
+          <w:b/>
+          <w:bCs/>
+          <w:sz w:val="24"/>
+          <w:szCs w:val="24"/>
+          <w:lang w:val="en-CO"/>
+        </w:rPr>
+        <w:lastRenderedPageBreak/>
         <w:t>Este patrón</w:t>
       </w:r>
       <w:r>
@@ -489,6 +485,7 @@
     <w:p>
       <w:pPr>
         <w:pStyle w:val="ListParagraph"/>
+        <w:spacing w:line="276" w:lineRule="auto"/>
         <w:ind w:left="1428"/>
         <w:jc w:val="both"/>
         <w:rPr>
@@ -506,6 +503,7 @@
           <w:ilvl w:val="0"/>
           <w:numId w:val="1"/>
         </w:numPr>
+        <w:spacing w:line="276" w:lineRule="auto"/>
         <w:jc w:val="both"/>
         <w:rPr>
           <w:rFonts w:ascii="Times New Roman" w:hAnsi="Times New Roman" w:cs="Times New Roman"/>
@@ -538,6 +536,7 @@
     <w:p>
       <w:pPr>
         <w:pStyle w:val="ListParagraph"/>
+        <w:spacing w:line="276" w:lineRule="auto"/>
         <w:jc w:val="both"/>
         <w:rPr>
           <w:rFonts w:ascii="Times New Roman" w:hAnsi="Times New Roman" w:cs="Times New Roman"/>
@@ -550,6 +549,7 @@
     <w:p>
       <w:pPr>
         <w:pStyle w:val="ListParagraph"/>
+        <w:spacing w:line="276" w:lineRule="auto"/>
         <w:ind w:left="1428"/>
         <w:jc w:val="both"/>
         <w:rPr>
@@ -567,6 +567,7 @@
           <w:ilvl w:val="0"/>
           <w:numId w:val="1"/>
         </w:numPr>
+        <w:spacing w:line="276" w:lineRule="auto"/>
         <w:jc w:val="both"/>
         <w:rPr>
           <w:rFonts w:ascii="Times New Roman" w:hAnsi="Times New Roman" w:cs="Times New Roman"/>
@@ -618,6 +619,7 @@
     </w:p>
     <w:p>
       <w:pPr>
+        <w:spacing w:line="276" w:lineRule="auto"/>
         <w:ind w:firstLine="708"/>
         <w:jc w:val="both"/>
         <w:rPr>
@@ -629,105 +631,174 @@
     </w:p>
     <w:p>
       <w:pPr>
+        <w:spacing w:line="276" w:lineRule="auto"/>
         <w:ind w:firstLine="708"/>
         <w:jc w:val="both"/>
         <w:rPr>
           <w:rFonts w:ascii="Times New Roman" w:hAnsi="Times New Roman" w:cs="Times New Roman"/>
-          <w:sz w:val="24"/>
-          <w:szCs w:val="24"/>
-        </w:rPr>
-      </w:pPr>
-    </w:p>
-    <w:p>
-      <w:pPr>
+          <w:b/>
+          <w:bCs/>
+          <w:sz w:val="24"/>
+          <w:szCs w:val="24"/>
+        </w:rPr>
+      </w:pPr>
+      <w:r>
+        <w:rPr>
+          <w:rFonts w:ascii="Times New Roman" w:hAnsi="Times New Roman" w:cs="Times New Roman"/>
+          <w:sz w:val="24"/>
+          <w:szCs w:val="24"/>
+        </w:rPr>
+        <w:t xml:space="preserve">• </w:t>
+      </w:r>
+      <w:r>
+        <w:rPr>
+          <w:rFonts w:ascii="Times New Roman" w:hAnsi="Times New Roman" w:cs="Times New Roman"/>
+          <w:b/>
+          <w:bCs/>
+          <w:sz w:val="24"/>
+          <w:szCs w:val="24"/>
+        </w:rPr>
+        <w:t xml:space="preserve">Información del patrón aplicado al proyecto: </w:t>
+      </w:r>
+      <w:r>
+        <w:rPr>
+          <w:rFonts w:ascii="Times New Roman" w:hAnsi="Times New Roman" w:cs="Times New Roman"/>
+          <w:sz w:val="24"/>
+          <w:szCs w:val="24"/>
+        </w:rPr>
+        <w:t>explicar cómo se está utilizando el patrón dentro del proyecto</w:t>
+      </w:r>
+      <w:r>
+        <w:rPr>
+          <w:rFonts w:ascii="Times New Roman" w:hAnsi="Times New Roman" w:cs="Times New Roman"/>
+          <w:b/>
+          <w:bCs/>
+          <w:sz w:val="24"/>
+          <w:szCs w:val="24"/>
+        </w:rPr>
+        <w:t xml:space="preserve"> </w:t>
+      </w:r>
+    </w:p>
+    <w:p>
+      <w:pPr>
+        <w:spacing w:line="276" w:lineRule="auto"/>
         <w:ind w:firstLine="708"/>
         <w:jc w:val="both"/>
         <w:rPr>
           <w:rFonts w:ascii="Times New Roman" w:hAnsi="Times New Roman" w:cs="Times New Roman"/>
-          <w:sz w:val="24"/>
-          <w:szCs w:val="24"/>
-        </w:rPr>
-      </w:pPr>
-      <w:r>
-        <w:rPr>
-          <w:rFonts w:ascii="Times New Roman" w:hAnsi="Times New Roman" w:cs="Times New Roman"/>
-          <w:sz w:val="24"/>
-          <w:szCs w:val="24"/>
-        </w:rPr>
-        <w:t xml:space="preserve">• </w:t>
-      </w:r>
-      <w:r>
-        <w:rPr>
-          <w:rFonts w:ascii="Times New Roman" w:hAnsi="Times New Roman" w:cs="Times New Roman"/>
-          <w:b/>
-          <w:bCs/>
-          <w:sz w:val="24"/>
-          <w:szCs w:val="24"/>
-        </w:rPr>
-        <w:t xml:space="preserve">Información del patrón aplicado al proyecto: </w:t>
-      </w:r>
-      <w:r>
-        <w:rPr>
-          <w:rFonts w:ascii="Times New Roman" w:hAnsi="Times New Roman" w:cs="Times New Roman"/>
-          <w:sz w:val="24"/>
-          <w:szCs w:val="24"/>
-        </w:rPr>
-        <w:t>explicar cómo se está utilizando el patrón dentro del proyecto</w:t>
-      </w:r>
-      <w:r>
-        <w:rPr>
-          <w:rFonts w:ascii="Times New Roman" w:hAnsi="Times New Roman" w:cs="Times New Roman"/>
-          <w:b/>
-          <w:bCs/>
-          <w:sz w:val="24"/>
-          <w:szCs w:val="24"/>
-        </w:rPr>
-        <w:t xml:space="preserve"> </w:t>
-      </w:r>
-    </w:p>
-    <w:p>
-      <w:pPr>
+          <w:b/>
+          <w:bCs/>
+          <w:sz w:val="24"/>
+          <w:szCs w:val="24"/>
+        </w:rPr>
+      </w:pPr>
+    </w:p>
+    <w:p>
+      <w:pPr>
+        <w:spacing w:line="276" w:lineRule="auto"/>
         <w:ind w:firstLine="708"/>
         <w:jc w:val="both"/>
         <w:rPr>
           <w:rFonts w:ascii="Times New Roman" w:hAnsi="Times New Roman" w:cs="Times New Roman"/>
-          <w:sz w:val="24"/>
-          <w:szCs w:val="24"/>
-        </w:rPr>
-      </w:pPr>
-    </w:p>
-    <w:p>
-      <w:pPr>
+          <w:b/>
+          <w:bCs/>
+          <w:sz w:val="24"/>
+          <w:szCs w:val="24"/>
+        </w:rPr>
+      </w:pPr>
+      <w:r>
+        <w:rPr>
+          <w:rFonts w:ascii="Times New Roman" w:hAnsi="Times New Roman" w:cs="Times New Roman"/>
+          <w:b/>
+          <w:bCs/>
+          <w:sz w:val="24"/>
+          <w:szCs w:val="24"/>
+        </w:rPr>
+        <w:t>UML del proyecto:</w:t>
+      </w:r>
+    </w:p>
+    <w:p>
+      <w:pPr>
+        <w:spacing w:line="276" w:lineRule="auto"/>
         <w:ind w:firstLine="708"/>
         <w:jc w:val="both"/>
         <w:rPr>
           <w:rFonts w:ascii="Times New Roman" w:hAnsi="Times New Roman" w:cs="Times New Roman"/>
-          <w:sz w:val="24"/>
-          <w:szCs w:val="24"/>
-        </w:rPr>
-      </w:pPr>
-      <w:r>
-        <w:rPr>
-          <w:rFonts w:ascii="Times New Roman" w:hAnsi="Times New Roman" w:cs="Times New Roman"/>
-          <w:sz w:val="24"/>
-          <w:szCs w:val="24"/>
-        </w:rPr>
-        <w:t>• ¿Por qué tiene sentido haber utilizado el patrón en ese punto del proyecto? ¿Qué ventajas tiene?</w:t>
-      </w:r>
-    </w:p>
-    <w:p>
-      <w:pPr>
+          <w:b/>
+          <w:bCs/>
+          <w:sz w:val="24"/>
+          <w:szCs w:val="24"/>
+        </w:rPr>
+      </w:pPr>
+    </w:p>
+    <w:p>
+      <w:pPr>
+        <w:spacing w:line="276" w:lineRule="auto"/>
         <w:ind w:firstLine="708"/>
-        <w:jc w:val="both"/>
-        <w:rPr>
-          <w:rFonts w:ascii="Times New Roman" w:hAnsi="Times New Roman" w:cs="Times New Roman"/>
-          <w:sz w:val="24"/>
-          <w:szCs w:val="24"/>
-        </w:rPr>
-      </w:pPr>
-    </w:p>
-    <w:p>
-      <w:pPr>
+        <w:jc w:val="center"/>
+        <w:rPr>
+          <w:rFonts w:ascii="Times New Roman" w:hAnsi="Times New Roman" w:cs="Times New Roman"/>
+          <w:b/>
+          <w:bCs/>
+          <w:sz w:val="24"/>
+          <w:szCs w:val="24"/>
+        </w:rPr>
+      </w:pPr>
+      <w:r>
+        <w:rPr>
+          <w:rFonts w:ascii="Times New Roman" w:hAnsi="Times New Roman" w:cs="Times New Roman"/>
+          <w:b/>
+          <w:bCs/>
+          <w:noProof/>
+          <w:sz w:val="24"/>
+          <w:szCs w:val="24"/>
+        </w:rPr>
+        <w:drawing>
+          <wp:inline distT="0" distB="0" distL="0" distR="0" wp14:anchorId="3FAE3B51" wp14:editId="4D81D07B">
+            <wp:extent cx="3848100" cy="3327400"/>
+            <wp:effectExtent l="0" t="0" r="0" b="0"/>
+            <wp:docPr id="2" name="Picture 2" descr="Diagram&#10;&#10;Description automatically generated"/>
+            <wp:cNvGraphicFramePr>
+              <a:graphicFrameLocks xmlns:a="http://schemas.openxmlformats.org/drawingml/2006/main" noChangeAspect="1"/>
+            </wp:cNvGraphicFramePr>
+            <a:graphic xmlns:a="http://schemas.openxmlformats.org/drawingml/2006/main">
+              <a:graphicData uri="http://schemas.openxmlformats.org/drawingml/2006/picture">
+                <pic:pic xmlns:pic="http://schemas.openxmlformats.org/drawingml/2006/picture">
+                  <pic:nvPicPr>
+                    <pic:cNvPr id="2" name="Picture 2" descr="Diagram&#10;&#10;Description automatically generated"/>
+                    <pic:cNvPicPr/>
+                  </pic:nvPicPr>
+                  <pic:blipFill>
+                    <a:blip r:embed="rId7">
+                      <a:extLst>
+                        <a:ext uri="{28A0092B-C50C-407E-A947-70E740481C1C}">
+                          <a14:useLocalDpi xmlns:a14="http://schemas.microsoft.com/office/drawing/2010/main" val="0"/>
+                        </a:ext>
+                      </a:extLst>
+                    </a:blip>
+                    <a:stretch>
+                      <a:fillRect/>
+                    </a:stretch>
+                  </pic:blipFill>
+                  <pic:spPr>
+                    <a:xfrm>
+                      <a:off x="0" y="0"/>
+                      <a:ext cx="3848100" cy="3327400"/>
+                    </a:xfrm>
+                    <a:prstGeom prst="rect">
+                      <a:avLst/>
+                    </a:prstGeom>
+                  </pic:spPr>
+                </pic:pic>
+              </a:graphicData>
+            </a:graphic>
+          </wp:inline>
+        </w:drawing>
+      </w:r>
+    </w:p>
+    <w:p>
+      <w:pPr>
+        <w:spacing w:line="276" w:lineRule="auto"/>
         <w:ind w:firstLine="708"/>
         <w:jc w:val="both"/>
         <w:rPr>
@@ -736,17 +807,10 @@
           <w:szCs w:val="24"/>
         </w:rPr>
       </w:pPr>
-      <w:r>
-        <w:rPr>
-          <w:rFonts w:ascii="Times New Roman" w:hAnsi="Times New Roman" w:cs="Times New Roman"/>
-          <w:sz w:val="24"/>
-          <w:szCs w:val="24"/>
-        </w:rPr>
-        <w:t xml:space="preserve"> • ¿Qué desventajas tiene haber utilizado el patrón en ese punto del proyecto?</w:t>
-      </w:r>
-    </w:p>
-    <w:p>
-      <w:pPr>
+    </w:p>
+    <w:p>
+      <w:pPr>
+        <w:spacing w:line="276" w:lineRule="auto"/>
         <w:ind w:firstLine="708"/>
         <w:jc w:val="both"/>
         <w:rPr>
@@ -755,70 +819,66 @@
           <w:szCs w:val="24"/>
         </w:rPr>
       </w:pPr>
-    </w:p>
-    <w:p>
-      <w:pPr>
-        <w:jc w:val="both"/>
-        <w:rPr>
-          <w:rFonts w:ascii="Times New Roman" w:hAnsi="Times New Roman" w:cs="Times New Roman"/>
-          <w:sz w:val="24"/>
-          <w:szCs w:val="24"/>
-        </w:rPr>
-      </w:pPr>
-      <w:r>
-        <w:rPr>
-          <w:rFonts w:ascii="Times New Roman" w:hAnsi="Times New Roman" w:cs="Times New Roman"/>
-          <w:sz w:val="24"/>
-          <w:szCs w:val="24"/>
-        </w:rPr>
-        <w:t xml:space="preserve"> </w:t>
-      </w:r>
-      <w:r>
-        <w:rPr>
-          <w:rFonts w:ascii="Times New Roman" w:hAnsi="Times New Roman" w:cs="Times New Roman"/>
-          <w:sz w:val="24"/>
-          <w:szCs w:val="24"/>
-        </w:rPr>
-        <w:tab/>
-      </w:r>
-      <w:r>
-        <w:rPr>
-          <w:rFonts w:ascii="Times New Roman" w:hAnsi="Times New Roman" w:cs="Times New Roman"/>
-          <w:sz w:val="24"/>
-          <w:szCs w:val="24"/>
-        </w:rPr>
-        <w:t xml:space="preserve">• ¿De qué otras formas se le ocurre que se podrían haber solucionado, en este caso particular, los problemas que resuelve el patrón? </w:t>
-      </w:r>
-    </w:p>
-    <w:p>
-      <w:pPr>
-        <w:jc w:val="both"/>
-        <w:rPr>
-          <w:rFonts w:ascii="Times New Roman" w:hAnsi="Times New Roman" w:cs="Times New Roman"/>
-          <w:sz w:val="24"/>
-          <w:szCs w:val="24"/>
-        </w:rPr>
-      </w:pPr>
-    </w:p>
-    <w:p>
-      <w:pPr>
-        <w:jc w:val="both"/>
-        <w:rPr>
-          <w:rFonts w:ascii="Times New Roman" w:hAnsi="Times New Roman" w:cs="Times New Roman"/>
-          <w:sz w:val="24"/>
-          <w:szCs w:val="24"/>
-        </w:rPr>
-      </w:pPr>
-    </w:p>
-    <w:p>
-      <w:pPr>
-        <w:jc w:val="both"/>
-        <w:rPr>
-          <w:rFonts w:ascii="Times New Roman" w:hAnsi="Times New Roman" w:cs="Times New Roman"/>
-          <w:sz w:val="24"/>
-          <w:szCs w:val="24"/>
-        </w:rPr>
-      </w:pPr>
+      <w:r>
+        <w:rPr>
+          <w:rFonts w:ascii="Times New Roman" w:hAnsi="Times New Roman" w:cs="Times New Roman"/>
+          <w:sz w:val="24"/>
+          <w:szCs w:val="24"/>
+        </w:rPr>
+        <w:t xml:space="preserve">Con el </w:t>
+      </w:r>
+      <w:r>
+        <w:rPr>
+          <w:rFonts w:ascii="Times New Roman" w:hAnsi="Times New Roman" w:cs="Times New Roman"/>
+          <w:b/>
+          <w:bCs/>
+          <w:sz w:val="24"/>
+          <w:szCs w:val="24"/>
+        </w:rPr>
+        <w:t>UML</w:t>
+      </w:r>
+      <w:r>
+        <w:rPr>
+          <w:rFonts w:ascii="Times New Roman" w:hAnsi="Times New Roman" w:cs="Times New Roman"/>
+          <w:sz w:val="24"/>
+          <w:szCs w:val="24"/>
+        </w:rPr>
+        <w:t xml:space="preserve"> podemos identificar directamente que el proyecto cumple con el patrón </w:t>
+      </w:r>
+      <w:r>
+        <w:rPr>
+          <w:rFonts w:ascii="Times New Roman" w:hAnsi="Times New Roman" w:cs="Times New Roman"/>
+          <w:sz w:val="24"/>
+          <w:szCs w:val="24"/>
+        </w:rPr>
+        <w:t xml:space="preserve">más </w:t>
+      </w:r>
+      <w:r>
+        <w:rPr>
+          <w:rFonts w:ascii="Times New Roman" w:hAnsi="Times New Roman" w:cs="Times New Roman"/>
+          <w:sz w:val="24"/>
+          <w:szCs w:val="24"/>
+        </w:rPr>
+        <w:t xml:space="preserve">común en un Interpreter, pues todas las </w:t>
+      </w:r>
+      <w:r>
+        <w:rPr>
+          <w:rFonts w:ascii="Times New Roman" w:hAnsi="Times New Roman" w:cs="Times New Roman"/>
+          <w:b/>
+          <w:bCs/>
+          <w:sz w:val="24"/>
+          <w:szCs w:val="24"/>
+        </w:rPr>
+        <w:t>expresiones representadas por clases</w:t>
+      </w:r>
+      <w:r>
+        <w:rPr>
+          <w:rFonts w:ascii="Times New Roman" w:hAnsi="Times New Roman" w:cs="Times New Roman"/>
+          <w:sz w:val="24"/>
+          <w:szCs w:val="24"/>
+        </w:rPr>
+        <w:t xml:space="preserve">, que </w:t>
+      </w:r>
       <w:r>
         <w:rPr>
           <w:rFonts w:ascii="Times New Roman" w:hAnsi="Times New Roman" w:cs="Times New Roman"/>
@@ -826,21 +886,42 @@
           <w:szCs w:val="24"/>
         </w:rPr>
         <w:lastRenderedPageBreak/>
-        <w:t>Este documento debe combinar textos y explicaciones con diagramas basados en UML. En la mayoría de los casos, esperamos que los diagramas estén acompañados con explicaciones y comentarios que permitan entender claramente lo que ustedes quieren comunicar.</w:t>
-      </w:r>
-    </w:p>
-    <w:p>
-      <w:pPr>
-        <w:jc w:val="both"/>
-        <w:rPr>
-          <w:rFonts w:ascii="Times New Roman" w:hAnsi="Times New Roman" w:cs="Times New Roman"/>
-          <w:sz w:val="24"/>
-          <w:szCs w:val="24"/>
-        </w:rPr>
-      </w:pPr>
-    </w:p>
-    <w:p>
-      <w:pPr>
+        <w:t xml:space="preserve">vendrían siendo terminales, </w:t>
+      </w:r>
+      <w:r>
+        <w:rPr>
+          <w:rFonts w:ascii="Times New Roman" w:hAnsi="Times New Roman" w:cs="Times New Roman"/>
+          <w:b/>
+          <w:bCs/>
+          <w:sz w:val="24"/>
+          <w:szCs w:val="24"/>
+        </w:rPr>
+        <w:t>implementan los métodos de una clase abstracta</w:t>
+      </w:r>
+      <w:r>
+        <w:rPr>
+          <w:rFonts w:ascii="Times New Roman" w:hAnsi="Times New Roman" w:cs="Times New Roman"/>
+          <w:sz w:val="24"/>
+          <w:szCs w:val="24"/>
+        </w:rPr>
+        <w:t xml:space="preserve"> (que funciona como interface). </w:t>
+      </w:r>
+    </w:p>
+    <w:p>
+      <w:pPr>
+        <w:spacing w:line="276" w:lineRule="auto"/>
+        <w:ind w:firstLine="708"/>
+        <w:jc w:val="both"/>
+        <w:rPr>
+          <w:rFonts w:ascii="Times New Roman" w:hAnsi="Times New Roman" w:cs="Times New Roman"/>
+          <w:sz w:val="24"/>
+          <w:szCs w:val="24"/>
+        </w:rPr>
+      </w:pPr>
+    </w:p>
+    <w:p>
+      <w:pPr>
+        <w:spacing w:line="276" w:lineRule="auto"/>
         <w:jc w:val="both"/>
         <w:rPr>
           <w:rFonts w:ascii="Times New Roman" w:hAnsi="Times New Roman" w:cs="Times New Roman"/>
@@ -853,17 +934,12 @@
       <w:r>
         <w:rPr>
           <w:rFonts w:ascii="Times New Roman" w:hAnsi="Times New Roman" w:cs="Times New Roman"/>
-          <w:b/>
-          <w:bCs/>
           <w:sz w:val="28"/>
           <w:szCs w:val="28"/>
         </w:rPr>
-        <w:t>Bibliografía y referencias:</w:t>
-      </w:r>
-    </w:p>
-    <w:p>
-      <w:pPr>
-        <w:jc w:val="both"/>
+        <w:t xml:space="preserve">• </w:t>
+      </w:r>
+      <w:r>
         <w:rPr>
           <w:rFonts w:ascii="Times New Roman" w:hAnsi="Times New Roman" w:cs="Times New Roman"/>
           <w:b/>
@@ -871,12 +947,379 @@
           <w:sz w:val="28"/>
           <w:szCs w:val="28"/>
         </w:rPr>
-      </w:pPr>
+        <w:t>Ventajas y desventajas del uso del patrón:</w:t>
+      </w:r>
+    </w:p>
+    <w:p>
+      <w:pPr>
+        <w:spacing w:line="276" w:lineRule="auto"/>
+        <w:ind w:firstLine="708"/>
+        <w:jc w:val="both"/>
+        <w:rPr>
+          <w:rFonts w:ascii="Times New Roman" w:hAnsi="Times New Roman" w:cs="Times New Roman"/>
+          <w:b/>
+          <w:bCs/>
+          <w:sz w:val="32"/>
+          <w:szCs w:val="32"/>
+          <w:lang w:val="en-CO"/>
+        </w:rPr>
+      </w:pPr>
+    </w:p>
+    <w:p>
+      <w:pPr>
+        <w:spacing w:line="276" w:lineRule="auto"/>
+        <w:ind w:firstLine="708"/>
+        <w:jc w:val="both"/>
+        <w:rPr>
+          <w:rFonts w:ascii="Times New Roman" w:hAnsi="Times New Roman" w:cs="Times New Roman"/>
+          <w:b/>
+          <w:bCs/>
+          <w:sz w:val="28"/>
+          <w:szCs w:val="28"/>
+          <w:lang w:val="en-CO"/>
+        </w:rPr>
+      </w:pPr>
+      <w:r>
+        <w:rPr>
+          <w:rFonts w:ascii="Times New Roman" w:hAnsi="Times New Roman" w:cs="Times New Roman"/>
+          <w:b/>
+          <w:bCs/>
+          <w:sz w:val="28"/>
+          <w:szCs w:val="28"/>
+          <w:lang w:val="en-CO"/>
+        </w:rPr>
+        <w:t>ventajas</w:t>
+      </w:r>
+    </w:p>
+    <w:p>
+      <w:pPr>
+        <w:spacing w:line="276" w:lineRule="auto"/>
+        <w:ind w:firstLine="708"/>
+        <w:jc w:val="both"/>
+        <w:rPr>
+          <w:rFonts w:ascii="Times New Roman" w:hAnsi="Times New Roman" w:cs="Times New Roman"/>
+          <w:sz w:val="24"/>
+          <w:szCs w:val="24"/>
+          <w:lang w:val="en-CO"/>
+        </w:rPr>
+      </w:pPr>
+      <w:r>
+        <w:rPr>
+          <w:rFonts w:ascii="Times New Roman" w:hAnsi="Times New Roman" w:cs="Times New Roman"/>
+          <w:b/>
+          <w:bCs/>
+          <w:sz w:val="24"/>
+          <w:szCs w:val="24"/>
+          <w:lang w:val="en-CO"/>
+        </w:rPr>
+        <w:t>Es fácil cambiar y ampliar la gramática.</w:t>
+      </w:r>
+      <w:r>
+        <w:rPr>
+          <w:rFonts w:ascii="Times New Roman" w:hAnsi="Times New Roman" w:cs="Times New Roman"/>
+          <w:sz w:val="24"/>
+          <w:szCs w:val="24"/>
+          <w:lang w:val="en-CO"/>
+        </w:rPr>
+        <w:t xml:space="preserve"> Debido a que el patrón usa clases para representar las reglas gramaticales, puede usar la herencia para cambiar o ampliar la gramática. Las expresiones existentes se pueden modificar de </w:t>
+      </w:r>
+      <w:r>
+        <w:rPr>
+          <w:rFonts w:ascii="Times New Roman" w:hAnsi="Times New Roman" w:cs="Times New Roman"/>
+          <w:sz w:val="24"/>
+          <w:szCs w:val="24"/>
+          <w:lang w:val="es-ES"/>
+        </w:rPr>
+        <w:t>manera sencilla y</w:t>
+      </w:r>
+      <w:r>
+        <w:rPr>
+          <w:rFonts w:ascii="Times New Roman" w:hAnsi="Times New Roman" w:cs="Times New Roman"/>
+          <w:sz w:val="24"/>
+          <w:szCs w:val="24"/>
+          <w:lang w:val="en-CO"/>
+        </w:rPr>
+        <w:t xml:space="preserve"> las nuevas expresiones se pueden definir como variaciones de las antiguas.</w:t>
+      </w:r>
+    </w:p>
+    <w:p>
+      <w:pPr>
+        <w:spacing w:line="276" w:lineRule="auto"/>
+        <w:ind w:firstLine="708"/>
+        <w:jc w:val="both"/>
+        <w:rPr>
+          <w:rFonts w:ascii="Times New Roman" w:hAnsi="Times New Roman" w:cs="Times New Roman"/>
+          <w:sz w:val="24"/>
+          <w:szCs w:val="24"/>
+          <w:lang w:val="en-CO"/>
+        </w:rPr>
+      </w:pPr>
+      <w:r>
+        <w:rPr>
+          <w:rFonts w:ascii="Times New Roman" w:hAnsi="Times New Roman" w:cs="Times New Roman"/>
+          <w:b/>
+          <w:bCs/>
+          <w:sz w:val="24"/>
+          <w:szCs w:val="24"/>
+          <w:lang w:val="en-CO"/>
+        </w:rPr>
+        <w:t>Implementar la gramática también es fácil.</w:t>
+      </w:r>
+      <w:r>
+        <w:rPr>
+          <w:rFonts w:ascii="Times New Roman" w:hAnsi="Times New Roman" w:cs="Times New Roman"/>
+          <w:sz w:val="24"/>
+          <w:szCs w:val="24"/>
+          <w:lang w:val="en-CO"/>
+        </w:rPr>
+        <w:t xml:space="preserve"> Las clases que definen nodos en el árbol de sintaxis abstracta tienen implementaciones similares. Estas clases son fáciles de escribir y, a menudo, su generación se puede automatizar con un compilador o un generador de analizadores.</w:t>
+      </w:r>
+    </w:p>
+    <w:p>
+      <w:pPr>
+        <w:spacing w:line="276" w:lineRule="auto"/>
+        <w:ind w:firstLine="708"/>
+        <w:jc w:val="both"/>
+        <w:rPr>
+          <w:rFonts w:ascii="Times New Roman" w:hAnsi="Times New Roman" w:cs="Times New Roman"/>
+          <w:sz w:val="24"/>
+          <w:szCs w:val="24"/>
+          <w:lang w:val="en-CO"/>
+        </w:rPr>
+      </w:pPr>
+    </w:p>
+    <w:p>
+      <w:pPr>
+        <w:spacing w:line="276" w:lineRule="auto"/>
+        <w:ind w:firstLine="708"/>
+        <w:jc w:val="both"/>
+        <w:rPr>
+          <w:rFonts w:ascii="Times New Roman" w:hAnsi="Times New Roman" w:cs="Times New Roman"/>
+          <w:b/>
+          <w:bCs/>
+          <w:sz w:val="24"/>
+          <w:szCs w:val="24"/>
+          <w:lang w:val="en-CO"/>
+        </w:rPr>
+      </w:pPr>
+      <w:r>
+        <w:rPr>
+          <w:rFonts w:ascii="Times New Roman" w:hAnsi="Times New Roman" w:cs="Times New Roman"/>
+          <w:b/>
+          <w:bCs/>
+          <w:sz w:val="28"/>
+          <w:szCs w:val="28"/>
+          <w:lang w:val="en-CO"/>
+        </w:rPr>
+        <w:t>Desventajas</w:t>
+      </w:r>
+    </w:p>
+    <w:p>
+      <w:pPr>
+        <w:spacing w:line="276" w:lineRule="auto"/>
+        <w:ind w:firstLine="708"/>
+        <w:jc w:val="both"/>
+        <w:rPr>
+          <w:rFonts w:ascii="Times New Roman" w:hAnsi="Times New Roman" w:cs="Times New Roman"/>
+          <w:sz w:val="24"/>
+          <w:szCs w:val="24"/>
+          <w:lang w:val="en-CO"/>
+        </w:rPr>
+      </w:pPr>
+      <w:r>
+        <w:rPr>
+          <w:rFonts w:ascii="Times New Roman" w:hAnsi="Times New Roman" w:cs="Times New Roman"/>
+          <w:b/>
+          <w:bCs/>
+          <w:sz w:val="24"/>
+          <w:szCs w:val="24"/>
+          <w:lang w:val="en-CO"/>
+        </w:rPr>
+        <w:t>Las gramáticas complejas son difíciles de mantener.</w:t>
+      </w:r>
+      <w:r>
+        <w:rPr>
+          <w:rFonts w:ascii="Times New Roman" w:hAnsi="Times New Roman" w:cs="Times New Roman"/>
+          <w:sz w:val="24"/>
+          <w:szCs w:val="24"/>
+          <w:lang w:val="en-CO"/>
+        </w:rPr>
+        <w:t xml:space="preserve"> El patrón Intérprete define al menos una clase para cada regla de la gramática. Por lo tanto, las gramáticas que contienen muchas reglas pueden ser difíciles de administrar y mantener.</w:t>
+      </w:r>
+    </w:p>
+    <w:p>
+      <w:pPr>
+        <w:spacing w:line="276" w:lineRule="auto"/>
+        <w:ind w:firstLine="708"/>
+        <w:jc w:val="both"/>
+        <w:rPr>
+          <w:rFonts w:ascii="Times New Roman" w:hAnsi="Times New Roman" w:cs="Times New Roman"/>
+          <w:sz w:val="24"/>
+          <w:szCs w:val="24"/>
+        </w:rPr>
+      </w:pPr>
+    </w:p>
+    <w:p>
+      <w:pPr>
+        <w:spacing w:line="276" w:lineRule="auto"/>
+        <w:jc w:val="both"/>
+        <w:rPr>
+          <w:rFonts w:ascii="Times New Roman" w:hAnsi="Times New Roman" w:cs="Times New Roman"/>
+          <w:b/>
+          <w:bCs/>
+          <w:sz w:val="28"/>
+          <w:szCs w:val="28"/>
+        </w:rPr>
+      </w:pPr>
+      <w:r>
+        <w:rPr>
+          <w:rFonts w:ascii="Times New Roman" w:hAnsi="Times New Roman" w:cs="Times New Roman"/>
+          <w:sz w:val="28"/>
+          <w:szCs w:val="28"/>
+        </w:rPr>
+        <w:t xml:space="preserve">• </w:t>
+      </w:r>
+      <w:r>
+        <w:rPr>
+          <w:rFonts w:ascii="Times New Roman" w:hAnsi="Times New Roman" w:cs="Times New Roman"/>
+          <w:b/>
+          <w:bCs/>
+          <w:sz w:val="28"/>
+          <w:szCs w:val="28"/>
+        </w:rPr>
+        <w:t xml:space="preserve">Otra forma para solucionar el problema resuelto por el patrón </w:t>
+      </w:r>
+      <w:r>
+        <w:rPr>
+          <w:rFonts w:ascii="Times New Roman" w:hAnsi="Times New Roman" w:cs="Times New Roman"/>
+          <w:b/>
+          <w:bCs/>
+          <w:sz w:val="28"/>
+          <w:szCs w:val="28"/>
+        </w:rPr>
+        <w:t>:</w:t>
+      </w:r>
+    </w:p>
+    <w:p>
+      <w:pPr>
+        <w:spacing w:line="276" w:lineRule="auto"/>
+        <w:jc w:val="both"/>
+        <w:rPr>
+          <w:rFonts w:ascii="Times New Roman" w:hAnsi="Times New Roman" w:cs="Times New Roman"/>
+          <w:sz w:val="24"/>
+          <w:szCs w:val="24"/>
+        </w:rPr>
+      </w:pPr>
+      <w:r>
+        <w:rPr>
+          <w:rFonts w:ascii="Times New Roman" w:hAnsi="Times New Roman" w:cs="Times New Roman"/>
+          <w:sz w:val="24"/>
+          <w:szCs w:val="24"/>
+        </w:rPr>
+        <w:tab/>
+        <w:t>Utilizar una pila para reconocer que el lenguaje introducido es el correcto. En vez de varias clases</w:t>
+      </w:r>
+      <w:r>
+        <w:rPr>
+          <w:rFonts w:ascii="Times New Roman" w:hAnsi="Times New Roman" w:cs="Times New Roman"/>
+          <w:sz w:val="24"/>
+          <w:szCs w:val="24"/>
+        </w:rPr>
+        <w:t>,</w:t>
+      </w:r>
+      <w:r>
+        <w:rPr>
+          <w:rFonts w:ascii="Times New Roman" w:hAnsi="Times New Roman" w:cs="Times New Roman"/>
+          <w:sz w:val="24"/>
+          <w:szCs w:val="24"/>
+        </w:rPr>
+        <w:t xml:space="preserve"> solo una donde se encuentren los </w:t>
+      </w:r>
+      <w:r>
+        <w:rPr>
+          <w:rFonts w:ascii="Times New Roman" w:hAnsi="Times New Roman" w:cs="Times New Roman"/>
+          <w:sz w:val="24"/>
+          <w:szCs w:val="24"/>
+        </w:rPr>
+        <w:t>múltiples</w:t>
+      </w:r>
+      <w:r>
+        <w:rPr>
+          <w:rFonts w:ascii="Times New Roman" w:hAnsi="Times New Roman" w:cs="Times New Roman"/>
+          <w:sz w:val="24"/>
+          <w:szCs w:val="24"/>
+        </w:rPr>
+        <w:t xml:space="preserve"> casos que pueden existir haciendo pop y </w:t>
+      </w:r>
+      <w:r>
+        <w:rPr>
+          <w:rFonts w:ascii="Times New Roman" w:hAnsi="Times New Roman" w:cs="Times New Roman"/>
+          <w:sz w:val="24"/>
+          <w:szCs w:val="24"/>
+        </w:rPr>
+        <w:t>push sobre la pila.</w:t>
+      </w:r>
+    </w:p>
+    <w:p>
+      <w:pPr>
+        <w:spacing w:line="276" w:lineRule="auto"/>
+        <w:jc w:val="both"/>
+        <w:rPr>
+          <w:rFonts w:ascii="Times New Roman" w:hAnsi="Times New Roman" w:cs="Times New Roman"/>
+          <w:sz w:val="24"/>
+          <w:szCs w:val="24"/>
+        </w:rPr>
+      </w:pPr>
+      <w:r>
+        <w:rPr>
+          <w:rFonts w:ascii="Times New Roman" w:hAnsi="Times New Roman" w:cs="Times New Roman"/>
+          <w:sz w:val="24"/>
+          <w:szCs w:val="24"/>
+        </w:rPr>
+        <w:tab/>
+      </w:r>
+    </w:p>
+    <w:p>
+      <w:pPr>
+        <w:spacing w:line="276" w:lineRule="auto"/>
+        <w:jc w:val="both"/>
+        <w:rPr>
+          <w:rFonts w:ascii="Times New Roman" w:hAnsi="Times New Roman" w:cs="Times New Roman"/>
+          <w:b/>
+          <w:bCs/>
+          <w:sz w:val="32"/>
+          <w:szCs w:val="32"/>
+        </w:rPr>
+      </w:pPr>
+    </w:p>
+    <w:p>
+      <w:pPr>
+        <w:spacing w:line="276" w:lineRule="auto"/>
+        <w:jc w:val="both"/>
+        <w:rPr>
+          <w:rFonts w:ascii="Times New Roman" w:hAnsi="Times New Roman" w:cs="Times New Roman"/>
+          <w:b/>
+          <w:bCs/>
+          <w:sz w:val="32"/>
+          <w:szCs w:val="32"/>
+        </w:rPr>
+      </w:pPr>
+      <w:r>
+        <w:rPr>
+          <w:rFonts w:ascii="Times New Roman" w:hAnsi="Times New Roman" w:cs="Times New Roman"/>
+          <w:b/>
+          <w:bCs/>
+          <w:sz w:val="32"/>
+          <w:szCs w:val="32"/>
+        </w:rPr>
+        <w:t>Bibliografía y referencias:</w:t>
+      </w:r>
     </w:p>
     <w:p>
       <w:pPr>
         <w:adjustRightInd w:val="0"/>
-        <w:ind w:left="709" w:hanging="709"/>
+        <w:spacing w:line="276" w:lineRule="auto"/>
+        <w:ind w:firstLine="708"/>
         <w:jc w:val="both"/>
         <w:rPr>
           <w:rFonts w:ascii="Times New Roman" w:hAnsi="Times New Roman" w:cs="Times New Roman"/>
@@ -957,18 +1400,7 @@
     </w:p>
     <w:p>
       <w:pPr>
-        <w:jc w:val="both"/>
-        <w:rPr>
-          <w:rFonts w:ascii="Times New Roman" w:hAnsi="Times New Roman" w:cs="Times New Roman"/>
-          <w:b/>
-          <w:bCs/>
-          <w:sz w:val="28"/>
-          <w:szCs w:val="28"/>
-        </w:rPr>
-      </w:pPr>
-    </w:p>
-    <w:p>
-      <w:pPr>
+        <w:spacing w:line="276" w:lineRule="auto"/>
         <w:jc w:val="both"/>
         <w:rPr>
           <w:rFonts w:ascii="Times New Roman" w:hAnsi="Times New Roman" w:cs="Times New Roman"/>
